--- a/2_2/Системное программирование/Отчёты/Лабораторная 1.docx
+++ b/2_2/Системное программирование/Отчёты/Лабораторная 1.docx
@@ -235,19 +235,7 @@
         <w:rPr>
           <w:sz w:val="28"/>
         </w:rPr>
-        <w:t>по дисциплине: ”</w:t>
-      </w:r>
-      <w:r>
-        <w:rPr>
-          <w:sz w:val="28"/>
-        </w:rPr>
-        <w:t>Системное программирование</w:t>
-      </w:r>
-      <w:r>
-        <w:rPr>
-          <w:sz w:val="28"/>
-        </w:rPr>
-        <w:t>”</w:t>
+        <w:t>по дисциплине: ”Системное программирование”</w:t>
       </w:r>
     </w:p>
     <w:p>
@@ -622,13 +610,7 @@
         <w:tab/>
         <w:tab/>
         <w:tab/>
-        <w:t xml:space="preserve">   </w:t>
-      </w:r>
-      <w:r>
-        <w:rPr>
-          <w:sz w:val="28"/>
-        </w:rPr>
-        <w:t>Станкевич</w:t>
+        <w:t xml:space="preserve">   Станкевич</w:t>
       </w:r>
     </w:p>
     <w:p>
@@ -850,8 +832,7 @@
       </w:pPr>
       <w:r>
         <w:rPr>
-          <w:sz w:val="28"/>
-          <w:szCs w:val="28"/>
+          <w:sz w:val="32"/>
         </w:rPr>
       </w:r>
     </w:p>
@@ -951,8 +932,7 @@
       </w:pPr>
       <w:r>
         <w:rPr>
-          <w:sz w:val="28"/>
-          <w:szCs w:val="28"/>
+          <w:sz w:val="32"/>
         </w:rPr>
       </w:r>
     </w:p>
@@ -984,8 +964,7 @@
       </w:pPr>
       <w:r>
         <w:rPr>
-          <w:sz w:val="28"/>
-          <w:szCs w:val="28"/>
+          <w:sz w:val="32"/>
         </w:rPr>
       </w:r>
     </w:p>
@@ -1051,8 +1030,7 @@
       </w:pPr>
       <w:r>
         <w:rPr>
-          <w:sz w:val="28"/>
-          <w:szCs w:val="28"/>
+          <w:sz w:val="32"/>
         </w:rPr>
       </w:r>
     </w:p>
@@ -1101,8 +1079,7 @@
       </w:pPr>
       <w:r>
         <w:rPr>
-          <w:sz w:val="28"/>
-          <w:szCs w:val="28"/>
+          <w:sz w:val="32"/>
         </w:rPr>
       </w:r>
     </w:p>
@@ -1168,8 +1145,7 @@
       </w:pPr>
       <w:r>
         <w:rPr>
-          <w:sz w:val="28"/>
-          <w:szCs w:val="28"/>
+          <w:sz w:val="32"/>
         </w:rPr>
       </w:r>
     </w:p>
@@ -1217,7 +1193,9 @@
         </w:rPr>
       </w:pPr>
       <w:r>
-        <w:rPr/>
+        <w:rPr>
+          <w:sz w:val="32"/>
+        </w:rPr>
       </w:r>
     </w:p>
     <w:p>
@@ -1230,7 +1208,9 @@
         </w:rPr>
       </w:pPr>
       <w:r>
-        <w:rPr/>
+        <w:rPr>
+          <w:sz w:val="32"/>
+        </w:rPr>
       </w:r>
     </w:p>
     <w:p>
@@ -1243,7 +1223,9 @@
         </w:rPr>
       </w:pPr>
       <w:r>
-        <w:rPr/>
+        <w:rPr>
+          <w:sz w:val="32"/>
+        </w:rPr>
       </w:r>
     </w:p>
     <w:p>
@@ -1256,7 +1238,9 @@
         </w:rPr>
       </w:pPr>
       <w:r>
-        <w:rPr/>
+        <w:rPr>
+          <w:sz w:val="32"/>
+        </w:rPr>
       </w:r>
     </w:p>
     <w:p>
@@ -1269,7 +1253,9 @@
         </w:rPr>
       </w:pPr>
       <w:r>
-        <w:rPr/>
+        <w:rPr>
+          <w:sz w:val="32"/>
+        </w:rPr>
       </w:r>
     </w:p>
     <w:p>
@@ -1282,7 +1268,9 @@
         </w:rPr>
       </w:pPr>
       <w:r>
-        <w:rPr/>
+        <w:rPr>
+          <w:sz w:val="32"/>
+        </w:rPr>
       </w:r>
     </w:p>
     <w:p>
@@ -1295,7 +1283,9 @@
         </w:rPr>
       </w:pPr>
       <w:r>
-        <w:rPr/>
+        <w:rPr>
+          <w:sz w:val="32"/>
+        </w:rPr>
       </w:r>
     </w:p>
     <w:p>
@@ -1308,7 +1298,9 @@
         </w:rPr>
       </w:pPr>
       <w:r>
-        <w:rPr/>
+        <w:rPr>
+          <w:sz w:val="32"/>
+        </w:rPr>
       </w:r>
     </w:p>
     <w:p>
@@ -1321,7 +1313,9 @@
         </w:rPr>
       </w:pPr>
       <w:r>
-        <w:rPr/>
+        <w:rPr>
+          <w:sz w:val="32"/>
+        </w:rPr>
       </w:r>
     </w:p>
     <w:p>
@@ -1334,7 +1328,9 @@
         </w:rPr>
       </w:pPr>
       <w:r>
-        <w:rPr/>
+        <w:rPr>
+          <w:sz w:val="32"/>
+        </w:rPr>
       </w:r>
     </w:p>
     <w:p>
@@ -1347,7 +1343,9 @@
         </w:rPr>
       </w:pPr>
       <w:r>
-        <w:rPr/>
+        <w:rPr>
+          <w:sz w:val="32"/>
+        </w:rPr>
       </w:r>
     </w:p>
     <w:p>
@@ -1360,7 +1358,9 @@
         </w:rPr>
       </w:pPr>
       <w:r>
-        <w:rPr/>
+        <w:rPr>
+          <w:sz w:val="32"/>
+        </w:rPr>
       </w:r>
     </w:p>
     <w:p>
@@ -1373,7 +1373,9 @@
         </w:rPr>
       </w:pPr>
       <w:r>
-        <w:rPr/>
+        <w:rPr>
+          <w:sz w:val="32"/>
+        </w:rPr>
       </w:r>
     </w:p>
     <w:p>
@@ -1386,7 +1388,9 @@
         </w:rPr>
       </w:pPr>
       <w:r>
-        <w:rPr/>
+        <w:rPr>
+          <w:sz w:val="32"/>
+        </w:rPr>
       </w:r>
     </w:p>
     <w:p>
@@ -1815,73 +1819,17 @@
         </w:rPr>
       </w:pPr>
       <w:r>
-        <w:rPr>
-          <w:sz w:val="28"/>
-          <w:szCs w:val="28"/>
-        </w:rPr>
-      </w:r>
-    </w:p>
-    <w:p>
-      <w:pPr>
-        <w:pStyle w:val="Normal"/>
-        <w:bidi w:val="0"/>
-        <w:jc w:val="left"/>
-        <w:rPr>
-          <w:sz w:val="28"/>
-          <w:szCs w:val="28"/>
-        </w:rPr>
-      </w:pPr>
-      <w:r>
-        <w:rPr>
-          <w:sz w:val="28"/>
-          <w:szCs w:val="28"/>
-        </w:rPr>
-        <w:t>2. Написать скрипт, в котором предлагается выбрать скрипт из списка и</w:t>
-      </w:r>
-    </w:p>
-    <w:p>
-      <w:pPr>
-        <w:pStyle w:val="Normal"/>
-        <w:bidi w:val="0"/>
-        <w:jc w:val="left"/>
-        <w:rPr>
-          <w:sz w:val="28"/>
-          <w:szCs w:val="28"/>
-        </w:rPr>
-      </w:pPr>
-      <w:r>
-        <w:rPr>
-          <w:sz w:val="28"/>
-          <w:szCs w:val="28"/>
-        </w:rPr>
-        <w:t>выполнить его.</w:t>
-      </w:r>
-    </w:p>
-    <w:p>
-      <w:pPr>
-        <w:pStyle w:val="Normal"/>
-        <w:bidi w:val="0"/>
-        <w:jc w:val="left"/>
-        <w:rPr>
-          <w:sz w:val="28"/>
-          <w:szCs w:val="28"/>
-        </w:rPr>
-      </w:pPr>
-      <w:r>
-        <w:rPr>
-          <w:sz w:val="28"/>
-          <w:szCs w:val="28"/>
-        </w:rPr>
+        <w:rPr/>
         <w:drawing>
           <wp:anchor behindDoc="0" distT="0" distB="0" distL="0" distR="0" simplePos="0" locked="0" layoutInCell="1" allowOverlap="1" relativeHeight="2">
             <wp:simplePos x="0" y="0"/>
             <wp:positionH relativeFrom="column">
-              <wp:align>center</wp:align>
+              <wp:posOffset>1889760</wp:posOffset>
             </wp:positionH>
             <wp:positionV relativeFrom="paragraph">
-              <wp:posOffset>635</wp:posOffset>
+              <wp:posOffset>12065</wp:posOffset>
             </wp:positionV>
-            <wp:extent cx="3543300" cy="1743075"/>
+            <wp:extent cx="3176905" cy="2578735"/>
             <wp:effectExtent l="0" t="0" r="0" b="0"/>
             <wp:wrapSquare wrapText="largest"/>
             <wp:docPr id="1" name="Image1" descr=""/>
@@ -1906,7 +1854,7 @@
                   <pic:spPr bwMode="auto">
                     <a:xfrm>
                       <a:off x="0" y="0"/>
-                      <a:ext cx="3543300" cy="1743075"/>
+                      <a:ext cx="3176905" cy="2578735"/>
                     </a:xfrm>
                     <a:prstGeom prst="rect">
                       <a:avLst/>
@@ -1930,357 +1878,305 @@
         </w:rPr>
       </w:pPr>
       <w:r>
-        <w:rPr>
-          <w:sz w:val="28"/>
-          <w:szCs w:val="28"/>
-        </w:rPr>
-      </w:r>
-    </w:p>
-    <w:p>
-      <w:pPr>
-        <w:pStyle w:val="Normal"/>
-        <w:bidi w:val="0"/>
-        <w:jc w:val="left"/>
-        <w:rPr>
-          <w:sz w:val="28"/>
-          <w:szCs w:val="28"/>
-        </w:rPr>
-      </w:pPr>
-      <w:r>
-        <w:rPr>
-          <w:sz w:val="28"/>
-          <w:szCs w:val="28"/>
-        </w:rPr>
-      </w:r>
-    </w:p>
-    <w:p>
-      <w:pPr>
-        <w:pStyle w:val="Normal"/>
-        <w:bidi w:val="0"/>
-        <w:jc w:val="left"/>
-        <w:rPr>
-          <w:sz w:val="28"/>
-          <w:szCs w:val="28"/>
-        </w:rPr>
-      </w:pPr>
-      <w:r>
-        <w:rPr>
-          <w:sz w:val="28"/>
-          <w:szCs w:val="28"/>
-        </w:rPr>
-      </w:r>
-    </w:p>
-    <w:p>
-      <w:pPr>
-        <w:pStyle w:val="Normal"/>
-        <w:bidi w:val="0"/>
-        <w:jc w:val="left"/>
-        <w:rPr>
-          <w:sz w:val="28"/>
-          <w:szCs w:val="28"/>
-        </w:rPr>
-      </w:pPr>
-      <w:r>
-        <w:rPr>
-          <w:sz w:val="28"/>
-          <w:szCs w:val="28"/>
-        </w:rPr>
-      </w:r>
-    </w:p>
-    <w:p>
-      <w:pPr>
-        <w:pStyle w:val="Normal"/>
-        <w:bidi w:val="0"/>
-        <w:jc w:val="left"/>
-        <w:rPr>
-          <w:sz w:val="28"/>
-          <w:szCs w:val="28"/>
-        </w:rPr>
-      </w:pPr>
-      <w:r>
-        <w:rPr>
-          <w:sz w:val="28"/>
-          <w:szCs w:val="28"/>
-        </w:rPr>
-      </w:r>
-    </w:p>
-    <w:p>
-      <w:pPr>
-        <w:pStyle w:val="Normal"/>
-        <w:bidi w:val="0"/>
-        <w:jc w:val="left"/>
-        <w:rPr>
-          <w:sz w:val="28"/>
-          <w:szCs w:val="28"/>
-        </w:rPr>
-      </w:pPr>
-      <w:r>
-        <w:rPr>
-          <w:sz w:val="28"/>
-          <w:szCs w:val="28"/>
-        </w:rPr>
-      </w:r>
-    </w:p>
-    <w:p>
-      <w:pPr>
-        <w:pStyle w:val="Normal"/>
-        <w:bidi w:val="0"/>
-        <w:jc w:val="left"/>
-        <w:rPr>
-          <w:sz w:val="28"/>
-          <w:szCs w:val="28"/>
-        </w:rPr>
-      </w:pPr>
-      <w:r>
-        <w:rPr>
-          <w:sz w:val="28"/>
-          <w:szCs w:val="28"/>
-        </w:rPr>
-      </w:r>
-    </w:p>
-    <w:p>
-      <w:pPr>
-        <w:pStyle w:val="Normal"/>
-        <w:bidi w:val="0"/>
-        <w:jc w:val="left"/>
-        <w:rPr>
-          <w:sz w:val="28"/>
-          <w:szCs w:val="28"/>
-        </w:rPr>
-      </w:pPr>
-      <w:r>
-        <w:rPr>
-          <w:sz w:val="28"/>
-          <w:szCs w:val="28"/>
-        </w:rPr>
-      </w:r>
-    </w:p>
-    <w:p>
-      <w:pPr>
-        <w:pStyle w:val="Normal"/>
-        <w:bidi w:val="0"/>
-        <w:jc w:val="left"/>
-        <w:rPr>
-          <w:sz w:val="28"/>
-          <w:szCs w:val="28"/>
-        </w:rPr>
-      </w:pPr>
-      <w:r>
-        <w:rPr>
-          <w:sz w:val="28"/>
-          <w:szCs w:val="28"/>
-        </w:rPr>
-      </w:r>
-    </w:p>
-    <w:p>
-      <w:pPr>
-        <w:pStyle w:val="Normal"/>
-        <w:bidi w:val="0"/>
-        <w:jc w:val="left"/>
-        <w:rPr>
-          <w:sz w:val="28"/>
-          <w:szCs w:val="28"/>
-        </w:rPr>
-      </w:pPr>
-      <w:r>
-        <w:rPr>
-          <w:sz w:val="28"/>
-          <w:szCs w:val="28"/>
-        </w:rPr>
-        <w:t>3. Найти все файлы, начинающиеся на слово script и записать их имена в</w:t>
-      </w:r>
-    </w:p>
-    <w:p>
-      <w:pPr>
-        <w:pStyle w:val="Normal"/>
-        <w:bidi w:val="0"/>
-        <w:jc w:val="left"/>
-        <w:rPr>
-          <w:sz w:val="28"/>
-          <w:szCs w:val="28"/>
-        </w:rPr>
-      </w:pPr>
-      <w:r>
-        <w:rPr>
-          <w:sz w:val="28"/>
-          <w:szCs w:val="28"/>
-        </w:rPr>
-        <w:t>файл list.txt.</w:t>
-      </w:r>
-    </w:p>
-    <w:p>
-      <w:pPr>
-        <w:pStyle w:val="Normal"/>
-        <w:bidi w:val="0"/>
-        <w:jc w:val="left"/>
-        <w:rPr>
-          <w:sz w:val="28"/>
-          <w:szCs w:val="28"/>
-        </w:rPr>
-      </w:pPr>
-      <w:r>
-        <w:rPr>
-          <w:sz w:val="28"/>
-          <w:szCs w:val="28"/>
-        </w:rPr>
-      </w:r>
-    </w:p>
-    <w:p>
-      <w:pPr>
-        <w:pStyle w:val="Normal"/>
-        <w:bidi w:val="0"/>
-        <w:jc w:val="left"/>
-        <w:rPr>
-          <w:sz w:val="28"/>
-          <w:szCs w:val="28"/>
-        </w:rPr>
-      </w:pPr>
-      <w:r>
-        <w:rPr>
-          <w:sz w:val="28"/>
-          <w:szCs w:val="28"/>
-        </w:rPr>
-        <w:t>4. Написать скрипт, который проверяет, содержится ли скриптовый файл</w:t>
-      </w:r>
-    </w:p>
-    <w:p>
-      <w:pPr>
-        <w:pStyle w:val="Normal"/>
-        <w:bidi w:val="0"/>
-        <w:jc w:val="left"/>
-        <w:rPr>
-          <w:sz w:val="28"/>
-          <w:szCs w:val="28"/>
-        </w:rPr>
-      </w:pPr>
-      <w:r>
-        <w:rPr>
-          <w:sz w:val="28"/>
-          <w:szCs w:val="28"/>
-        </w:rPr>
-        <w:t>в папке, если да, то выполнить его.</w:t>
-      </w:r>
-    </w:p>
-    <w:p>
-      <w:pPr>
-        <w:pStyle w:val="Normal"/>
-        <w:bidi w:val="0"/>
-        <w:jc w:val="left"/>
-        <w:rPr>
-          <w:sz w:val="28"/>
-          <w:szCs w:val="28"/>
-        </w:rPr>
-      </w:pPr>
-      <w:r>
-        <w:rPr>
-          <w:sz w:val="28"/>
-          <w:szCs w:val="28"/>
-        </w:rPr>
-      </w:r>
-    </w:p>
-    <w:p>
-      <w:pPr>
-        <w:pStyle w:val="Normal"/>
-        <w:bidi w:val="0"/>
-        <w:jc w:val="left"/>
-        <w:rPr>
-          <w:sz w:val="28"/>
-          <w:szCs w:val="28"/>
-        </w:rPr>
-      </w:pPr>
-      <w:r>
-        <w:rPr>
-          <w:sz w:val="28"/>
-          <w:szCs w:val="28"/>
-        </w:rPr>
-        <w:t>5. Написать скрипт, подсчитывающий сумму от 1 до 10.</w:t>
-      </w:r>
-    </w:p>
-    <w:p>
-      <w:pPr>
-        <w:pStyle w:val="Normal"/>
-        <w:bidi w:val="0"/>
-        <w:jc w:val="left"/>
-        <w:rPr>
-          <w:sz w:val="28"/>
-          <w:szCs w:val="28"/>
-        </w:rPr>
-      </w:pPr>
-      <w:r>
-        <w:rPr>
-          <w:sz w:val="28"/>
-          <w:szCs w:val="28"/>
-        </w:rPr>
-      </w:r>
-    </w:p>
-    <w:p>
-      <w:pPr>
-        <w:pStyle w:val="Normal"/>
-        <w:bidi w:val="0"/>
-        <w:jc w:val="left"/>
-        <w:rPr>
-          <w:sz w:val="28"/>
-          <w:szCs w:val="28"/>
-        </w:rPr>
-      </w:pPr>
-      <w:r>
-        <w:rPr>
-          <w:sz w:val="28"/>
-          <w:szCs w:val="28"/>
-        </w:rPr>
-      </w:r>
-    </w:p>
-    <w:p>
-      <w:pPr>
-        <w:pStyle w:val="Normal"/>
-        <w:bidi w:val="0"/>
-        <w:jc w:val="left"/>
-        <w:rPr>
-          <w:sz w:val="28"/>
-          <w:szCs w:val="28"/>
-        </w:rPr>
-      </w:pPr>
-      <w:r>
-        <w:rPr>
-          <w:sz w:val="28"/>
-          <w:szCs w:val="28"/>
-        </w:rPr>
-        <w:t>Решение:</w:t>
-      </w:r>
-    </w:p>
-    <w:p>
-      <w:pPr>
-        <w:pStyle w:val="Normal"/>
-        <w:bidi w:val="0"/>
-        <w:jc w:val="left"/>
-        <w:rPr>
-          <w:sz w:val="28"/>
-          <w:szCs w:val="28"/>
-        </w:rPr>
-      </w:pPr>
-      <w:r>
-        <w:rPr>
-          <w:sz w:val="28"/>
-          <w:szCs w:val="28"/>
-        </w:rPr>
-      </w:r>
-    </w:p>
-    <w:p>
-      <w:pPr>
-        <w:pStyle w:val="Normal"/>
-        <w:bidi w:val="0"/>
-        <w:jc w:val="left"/>
-        <w:rPr>
-          <w:sz w:val="28"/>
-          <w:szCs w:val="28"/>
-        </w:rPr>
-      </w:pPr>
-      <w:r>
-        <w:rPr>
-          <w:sz w:val="28"/>
-          <w:szCs w:val="28"/>
-        </w:rPr>
-        <w:t>1.</w:t>
+        <w:rPr/>
+      </w:r>
+    </w:p>
+    <w:p>
+      <w:pPr>
+        <w:pStyle w:val="Normal"/>
+        <w:bidi w:val="0"/>
+        <w:jc w:val="left"/>
+        <w:rPr>
+          <w:sz w:val="28"/>
+          <w:szCs w:val="28"/>
+        </w:rPr>
+      </w:pPr>
+      <w:r>
+        <w:rPr/>
+      </w:r>
+    </w:p>
+    <w:p>
+      <w:pPr>
+        <w:pStyle w:val="Normal"/>
+        <w:bidi w:val="0"/>
+        <w:jc w:val="left"/>
+        <w:rPr>
+          <w:sz w:val="28"/>
+          <w:szCs w:val="28"/>
+        </w:rPr>
+      </w:pPr>
+      <w:r>
+        <w:rPr/>
+      </w:r>
+    </w:p>
+    <w:p>
+      <w:pPr>
+        <w:pStyle w:val="Normal"/>
+        <w:bidi w:val="0"/>
+        <w:jc w:val="left"/>
+        <w:rPr>
+          <w:sz w:val="28"/>
+          <w:szCs w:val="28"/>
+        </w:rPr>
+      </w:pPr>
+      <w:r>
+        <w:rPr/>
+      </w:r>
+    </w:p>
+    <w:p>
+      <w:pPr>
+        <w:pStyle w:val="Normal"/>
+        <w:bidi w:val="0"/>
+        <w:jc w:val="left"/>
+        <w:rPr>
+          <w:sz w:val="28"/>
+          <w:szCs w:val="28"/>
+        </w:rPr>
+      </w:pPr>
+      <w:r>
+        <w:rPr/>
+      </w:r>
+    </w:p>
+    <w:p>
+      <w:pPr>
+        <w:pStyle w:val="Normal"/>
+        <w:bidi w:val="0"/>
+        <w:jc w:val="left"/>
+        <w:rPr>
+          <w:sz w:val="28"/>
+          <w:szCs w:val="28"/>
+        </w:rPr>
+      </w:pPr>
+      <w:r>
+        <w:rPr/>
+      </w:r>
+    </w:p>
+    <w:p>
+      <w:pPr>
+        <w:pStyle w:val="Normal"/>
+        <w:bidi w:val="0"/>
+        <w:jc w:val="left"/>
+        <w:rPr>
+          <w:sz w:val="28"/>
+          <w:szCs w:val="28"/>
+        </w:rPr>
+      </w:pPr>
+      <w:r>
+        <w:rPr/>
+      </w:r>
+    </w:p>
+    <w:p>
+      <w:pPr>
+        <w:pStyle w:val="Normal"/>
+        <w:bidi w:val="0"/>
+        <w:jc w:val="left"/>
+        <w:rPr>
+          <w:sz w:val="28"/>
+          <w:szCs w:val="28"/>
+        </w:rPr>
+      </w:pPr>
+      <w:r>
+        <w:rPr/>
+      </w:r>
+    </w:p>
+    <w:p>
+      <w:pPr>
+        <w:pStyle w:val="Normal"/>
+        <w:bidi w:val="0"/>
+        <w:jc w:val="left"/>
+        <w:rPr>
+          <w:sz w:val="28"/>
+          <w:szCs w:val="28"/>
+        </w:rPr>
+      </w:pPr>
+      <w:r>
+        <w:rPr/>
+      </w:r>
+    </w:p>
+    <w:p>
+      <w:pPr>
+        <w:pStyle w:val="Normal"/>
+        <w:bidi w:val="0"/>
+        <w:jc w:val="left"/>
+        <w:rPr>
+          <w:sz w:val="28"/>
+          <w:szCs w:val="28"/>
+        </w:rPr>
+      </w:pPr>
+      <w:r>
+        <w:rPr/>
+      </w:r>
+    </w:p>
+    <w:p>
+      <w:pPr>
+        <w:pStyle w:val="Normal"/>
+        <w:bidi w:val="0"/>
+        <w:jc w:val="left"/>
+        <w:rPr>
+          <w:sz w:val="28"/>
+          <w:szCs w:val="28"/>
+        </w:rPr>
+      </w:pPr>
+      <w:r>
+        <w:rPr>
+          <w:sz w:val="28"/>
+          <w:szCs w:val="28"/>
+        </w:rPr>
+      </w:r>
+    </w:p>
+    <w:p>
+      <w:pPr>
+        <w:pStyle w:val="Normal"/>
+        <w:bidi w:val="0"/>
+        <w:jc w:val="left"/>
+        <w:rPr>
+          <w:sz w:val="28"/>
+          <w:szCs w:val="28"/>
+        </w:rPr>
+      </w:pPr>
+      <w:r>
+        <w:rPr>
+          <w:sz w:val="28"/>
+          <w:szCs w:val="28"/>
+        </w:rPr>
+      </w:r>
+    </w:p>
+    <w:p>
+      <w:pPr>
+        <w:pStyle w:val="Normal"/>
+        <w:bidi w:val="0"/>
+        <w:jc w:val="left"/>
+        <w:rPr>
+          <w:sz w:val="28"/>
+          <w:szCs w:val="28"/>
+        </w:rPr>
+      </w:pPr>
+      <w:r>
+        <w:rPr>
+          <w:sz w:val="28"/>
+          <w:szCs w:val="28"/>
+        </w:rPr>
+      </w:r>
+    </w:p>
+    <w:p>
+      <w:pPr>
+        <w:pStyle w:val="Normal"/>
+        <w:bidi w:val="0"/>
+        <w:jc w:val="left"/>
+        <w:rPr>
+          <w:sz w:val="28"/>
+          <w:szCs w:val="28"/>
+        </w:rPr>
+      </w:pPr>
+      <w:r>
+        <w:rPr>
+          <w:sz w:val="28"/>
+          <w:szCs w:val="28"/>
+        </w:rPr>
+      </w:r>
+    </w:p>
+    <w:p>
+      <w:pPr>
+        <w:pStyle w:val="Normal"/>
+        <w:bidi w:val="0"/>
+        <w:jc w:val="left"/>
+        <w:rPr>
+          <w:sz w:val="28"/>
+          <w:szCs w:val="28"/>
+        </w:rPr>
+      </w:pPr>
+      <w:r>
+        <w:rPr>
+          <w:sz w:val="28"/>
+          <w:szCs w:val="28"/>
+        </w:rPr>
+      </w:r>
+    </w:p>
+    <w:p>
+      <w:pPr>
+        <w:pStyle w:val="Normal"/>
+        <w:bidi w:val="0"/>
+        <w:jc w:val="left"/>
+        <w:rPr>
+          <w:sz w:val="28"/>
+          <w:szCs w:val="28"/>
+        </w:rPr>
+      </w:pPr>
+      <w:r>
+        <w:rPr>
+          <w:sz w:val="28"/>
+          <w:szCs w:val="28"/>
+        </w:rPr>
+      </w:r>
+    </w:p>
+    <w:p>
+      <w:pPr>
+        <w:pStyle w:val="Normal"/>
+        <w:bidi w:val="0"/>
+        <w:jc w:val="left"/>
+        <w:rPr>
+          <w:sz w:val="28"/>
+          <w:szCs w:val="28"/>
+        </w:rPr>
+      </w:pPr>
+      <w:r>
+        <w:rPr>
+          <w:sz w:val="28"/>
+          <w:szCs w:val="28"/>
+        </w:rPr>
+      </w:r>
+    </w:p>
+    <w:p>
+      <w:pPr>
+        <w:pStyle w:val="Normal"/>
+        <w:bidi w:val="0"/>
+        <w:jc w:val="left"/>
+        <w:rPr>
+          <w:sz w:val="28"/>
+          <w:szCs w:val="28"/>
+        </w:rPr>
+      </w:pPr>
+      <w:r>
+        <w:rPr>
+          <w:sz w:val="28"/>
+          <w:szCs w:val="28"/>
+        </w:rPr>
+      </w:r>
+    </w:p>
+    <w:p>
+      <w:pPr>
+        <w:pStyle w:val="Normal"/>
+        <w:bidi w:val="0"/>
+        <w:jc w:val="left"/>
+        <w:rPr>
+          <w:sz w:val="28"/>
+          <w:szCs w:val="28"/>
+        </w:rPr>
+      </w:pPr>
+      <w:r>
+        <w:rPr>
+          <w:sz w:val="28"/>
+          <w:szCs w:val="28"/>
+        </w:rPr>
+        <w:t>2. Написать скрипт, в котором предлагается выбрать скрипт из списка и</w:t>
+      </w:r>
+    </w:p>
+    <w:p>
+      <w:pPr>
+        <w:pStyle w:val="Normal"/>
+        <w:bidi w:val="0"/>
+        <w:jc w:val="left"/>
+        <w:rPr>
+          <w:sz w:val="28"/>
+          <w:szCs w:val="28"/>
+        </w:rPr>
+      </w:pPr>
+      <w:r>
+        <w:rPr>
+          <w:sz w:val="28"/>
+          <w:szCs w:val="28"/>
+        </w:rPr>
+        <w:t>выполнить его.</w:t>
       </w:r>
     </w:p>
     <w:p>
@@ -2302,12 +2198,12 @@
           <wp:anchor behindDoc="0" distT="0" distB="0" distL="0" distR="0" simplePos="0" locked="0" layoutInCell="1" allowOverlap="1" relativeHeight="3">
             <wp:simplePos x="0" y="0"/>
             <wp:positionH relativeFrom="column">
-              <wp:align>center</wp:align>
+              <wp:posOffset>822960</wp:posOffset>
             </wp:positionH>
             <wp:positionV relativeFrom="paragraph">
-              <wp:posOffset>635</wp:posOffset>
+              <wp:posOffset>132715</wp:posOffset>
             </wp:positionV>
-            <wp:extent cx="6332220" cy="1791335"/>
+            <wp:extent cx="3763010" cy="3054350"/>
             <wp:effectExtent l="0" t="0" r="0" b="0"/>
             <wp:wrapSquare wrapText="largest"/>
             <wp:docPr id="2" name="Image2" descr=""/>
@@ -2332,7 +2228,7 @@
                   <pic:spPr bwMode="auto">
                     <a:xfrm>
                       <a:off x="0" y="0"/>
-                      <a:ext cx="6332220" cy="1791335"/>
+                      <a:ext cx="3763010" cy="3054350"/>
                     </a:xfrm>
                     <a:prstGeom prst="rect">
                       <a:avLst/>
@@ -2345,6 +2241,2943 @@
         </w:drawing>
       </w:r>
     </w:p>
+    <w:p>
+      <w:pPr>
+        <w:pStyle w:val="Normal"/>
+        <w:bidi w:val="0"/>
+        <w:jc w:val="left"/>
+        <w:rPr>
+          <w:sz w:val="28"/>
+          <w:szCs w:val="28"/>
+        </w:rPr>
+      </w:pPr>
+      <w:r>
+        <w:rPr>
+          <w:sz w:val="28"/>
+          <w:szCs w:val="28"/>
+        </w:rPr>
+      </w:r>
+    </w:p>
+    <w:p>
+      <w:pPr>
+        <w:pStyle w:val="Normal"/>
+        <w:bidi w:val="0"/>
+        <w:jc w:val="left"/>
+        <w:rPr>
+          <w:sz w:val="28"/>
+          <w:szCs w:val="28"/>
+        </w:rPr>
+      </w:pPr>
+      <w:r>
+        <w:rPr>
+          <w:sz w:val="28"/>
+          <w:szCs w:val="28"/>
+        </w:rPr>
+      </w:r>
+    </w:p>
+    <w:p>
+      <w:pPr>
+        <w:pStyle w:val="Normal"/>
+        <w:bidi w:val="0"/>
+        <w:jc w:val="left"/>
+        <w:rPr>
+          <w:sz w:val="28"/>
+          <w:szCs w:val="28"/>
+        </w:rPr>
+      </w:pPr>
+      <w:r>
+        <w:rPr>
+          <w:sz w:val="28"/>
+          <w:szCs w:val="28"/>
+        </w:rPr>
+      </w:r>
+    </w:p>
+    <w:p>
+      <w:pPr>
+        <w:pStyle w:val="Normal"/>
+        <w:bidi w:val="0"/>
+        <w:jc w:val="left"/>
+        <w:rPr>
+          <w:sz w:val="28"/>
+          <w:szCs w:val="28"/>
+        </w:rPr>
+      </w:pPr>
+      <w:r>
+        <w:rPr>
+          <w:sz w:val="28"/>
+          <w:szCs w:val="28"/>
+        </w:rPr>
+      </w:r>
+    </w:p>
+    <w:p>
+      <w:pPr>
+        <w:pStyle w:val="Normal"/>
+        <w:bidi w:val="0"/>
+        <w:jc w:val="left"/>
+        <w:rPr>
+          <w:sz w:val="28"/>
+          <w:szCs w:val="28"/>
+        </w:rPr>
+      </w:pPr>
+      <w:r>
+        <w:rPr>
+          <w:sz w:val="28"/>
+          <w:szCs w:val="28"/>
+        </w:rPr>
+      </w:r>
+    </w:p>
+    <w:p>
+      <w:pPr>
+        <w:pStyle w:val="Normal"/>
+        <w:bidi w:val="0"/>
+        <w:jc w:val="left"/>
+        <w:rPr>
+          <w:sz w:val="28"/>
+          <w:szCs w:val="28"/>
+        </w:rPr>
+      </w:pPr>
+      <w:r>
+        <w:rPr>
+          <w:sz w:val="28"/>
+          <w:szCs w:val="28"/>
+        </w:rPr>
+      </w:r>
+    </w:p>
+    <w:p>
+      <w:pPr>
+        <w:pStyle w:val="Normal"/>
+        <w:bidi w:val="0"/>
+        <w:jc w:val="left"/>
+        <w:rPr>
+          <w:sz w:val="28"/>
+          <w:szCs w:val="28"/>
+        </w:rPr>
+      </w:pPr>
+      <w:r>
+        <w:rPr>
+          <w:sz w:val="28"/>
+          <w:szCs w:val="28"/>
+        </w:rPr>
+      </w:r>
+    </w:p>
+    <w:p>
+      <w:pPr>
+        <w:pStyle w:val="Normal"/>
+        <w:bidi w:val="0"/>
+        <w:jc w:val="left"/>
+        <w:rPr>
+          <w:sz w:val="28"/>
+          <w:szCs w:val="28"/>
+        </w:rPr>
+      </w:pPr>
+      <w:r>
+        <w:rPr>
+          <w:sz w:val="28"/>
+          <w:szCs w:val="28"/>
+        </w:rPr>
+      </w:r>
+    </w:p>
+    <w:p>
+      <w:pPr>
+        <w:pStyle w:val="Normal"/>
+        <w:bidi w:val="0"/>
+        <w:jc w:val="left"/>
+        <w:rPr>
+          <w:sz w:val="28"/>
+          <w:szCs w:val="28"/>
+        </w:rPr>
+      </w:pPr>
+      <w:r>
+        <w:rPr>
+          <w:sz w:val="28"/>
+          <w:szCs w:val="28"/>
+        </w:rPr>
+      </w:r>
+    </w:p>
+    <w:p>
+      <w:pPr>
+        <w:pStyle w:val="Normal"/>
+        <w:bidi w:val="0"/>
+        <w:jc w:val="left"/>
+        <w:rPr>
+          <w:sz w:val="28"/>
+          <w:szCs w:val="28"/>
+        </w:rPr>
+      </w:pPr>
+      <w:r>
+        <w:rPr>
+          <w:sz w:val="28"/>
+          <w:szCs w:val="28"/>
+        </w:rPr>
+      </w:r>
+    </w:p>
+    <w:p>
+      <w:pPr>
+        <w:pStyle w:val="Normal"/>
+        <w:bidi w:val="0"/>
+        <w:jc w:val="left"/>
+        <w:rPr>
+          <w:sz w:val="28"/>
+          <w:szCs w:val="28"/>
+        </w:rPr>
+      </w:pPr>
+      <w:r>
+        <w:rPr>
+          <w:sz w:val="28"/>
+          <w:szCs w:val="28"/>
+        </w:rPr>
+      </w:r>
+    </w:p>
+    <w:p>
+      <w:pPr>
+        <w:pStyle w:val="Normal"/>
+        <w:bidi w:val="0"/>
+        <w:jc w:val="left"/>
+        <w:rPr>
+          <w:sz w:val="28"/>
+          <w:szCs w:val="28"/>
+        </w:rPr>
+      </w:pPr>
+      <w:r>
+        <w:rPr>
+          <w:sz w:val="28"/>
+          <w:szCs w:val="28"/>
+        </w:rPr>
+      </w:r>
+    </w:p>
+    <w:p>
+      <w:pPr>
+        <w:pStyle w:val="Normal"/>
+        <w:bidi w:val="0"/>
+        <w:jc w:val="left"/>
+        <w:rPr>
+          <w:sz w:val="28"/>
+          <w:szCs w:val="28"/>
+        </w:rPr>
+      </w:pPr>
+      <w:r>
+        <w:rPr>
+          <w:sz w:val="28"/>
+          <w:szCs w:val="28"/>
+        </w:rPr>
+      </w:r>
+    </w:p>
+    <w:p>
+      <w:pPr>
+        <w:pStyle w:val="Normal"/>
+        <w:bidi w:val="0"/>
+        <w:jc w:val="left"/>
+        <w:rPr>
+          <w:sz w:val="28"/>
+          <w:szCs w:val="28"/>
+        </w:rPr>
+      </w:pPr>
+      <w:r>
+        <w:rPr>
+          <w:sz w:val="28"/>
+          <w:szCs w:val="28"/>
+        </w:rPr>
+      </w:r>
+    </w:p>
+    <w:p>
+      <w:pPr>
+        <w:pStyle w:val="Normal"/>
+        <w:bidi w:val="0"/>
+        <w:jc w:val="left"/>
+        <w:rPr>
+          <w:sz w:val="28"/>
+          <w:szCs w:val="28"/>
+        </w:rPr>
+      </w:pPr>
+      <w:r>
+        <w:rPr>
+          <w:sz w:val="28"/>
+          <w:szCs w:val="28"/>
+        </w:rPr>
+      </w:r>
+    </w:p>
+    <w:p>
+      <w:pPr>
+        <w:pStyle w:val="Normal"/>
+        <w:bidi w:val="0"/>
+        <w:jc w:val="left"/>
+        <w:rPr>
+          <w:sz w:val="28"/>
+          <w:szCs w:val="28"/>
+        </w:rPr>
+      </w:pPr>
+      <w:r>
+        <w:rPr>
+          <w:sz w:val="28"/>
+          <w:szCs w:val="28"/>
+        </w:rPr>
+        <w:drawing>
+          <wp:anchor behindDoc="0" distT="0" distB="0" distL="0" distR="0" simplePos="0" locked="0" layoutInCell="1" allowOverlap="1" relativeHeight="4">
+            <wp:simplePos x="0" y="0"/>
+            <wp:positionH relativeFrom="column">
+              <wp:align>center</wp:align>
+            </wp:positionH>
+            <wp:positionV relativeFrom="paragraph">
+              <wp:posOffset>635</wp:posOffset>
+            </wp:positionV>
+            <wp:extent cx="6332220" cy="4293870"/>
+            <wp:effectExtent l="0" t="0" r="0" b="0"/>
+            <wp:wrapSquare wrapText="largest"/>
+            <wp:docPr id="3" name="Image3" descr=""/>
+            <wp:cNvGraphicFramePr>
+              <a:graphicFrameLocks xmlns:a="http://schemas.openxmlformats.org/drawingml/2006/main" noChangeAspect="1"/>
+            </wp:cNvGraphicFramePr>
+            <a:graphic xmlns:a="http://schemas.openxmlformats.org/drawingml/2006/main">
+              <a:graphicData uri="http://schemas.openxmlformats.org/drawingml/2006/picture">
+                <pic:pic xmlns:pic="http://schemas.openxmlformats.org/drawingml/2006/picture">
+                  <pic:nvPicPr>
+                    <pic:cNvPr id="3" name="Image3" descr=""/>
+                    <pic:cNvPicPr>
+                      <a:picLocks noChangeAspect="1" noChangeArrowheads="1"/>
+                    </pic:cNvPicPr>
+                  </pic:nvPicPr>
+                  <pic:blipFill>
+                    <a:blip r:embed="rId4"/>
+                    <a:stretch>
+                      <a:fillRect/>
+                    </a:stretch>
+                  </pic:blipFill>
+                  <pic:spPr bwMode="auto">
+                    <a:xfrm>
+                      <a:off x="0" y="0"/>
+                      <a:ext cx="6332220" cy="4293870"/>
+                    </a:xfrm>
+                    <a:prstGeom prst="rect">
+                      <a:avLst/>
+                    </a:prstGeom>
+                  </pic:spPr>
+                </pic:pic>
+              </a:graphicData>
+            </a:graphic>
+          </wp:anchor>
+        </w:drawing>
+      </w:r>
+    </w:p>
+    <w:p>
+      <w:pPr>
+        <w:pStyle w:val="Normal"/>
+        <w:bidi w:val="0"/>
+        <w:jc w:val="left"/>
+        <w:rPr>
+          <w:sz w:val="28"/>
+          <w:szCs w:val="28"/>
+        </w:rPr>
+      </w:pPr>
+      <w:r>
+        <w:rPr>
+          <w:sz w:val="28"/>
+          <w:szCs w:val="28"/>
+        </w:rPr>
+      </w:r>
+    </w:p>
+    <w:p>
+      <w:pPr>
+        <w:pStyle w:val="Normal"/>
+        <w:bidi w:val="0"/>
+        <w:jc w:val="left"/>
+        <w:rPr>
+          <w:sz w:val="28"/>
+          <w:szCs w:val="28"/>
+        </w:rPr>
+      </w:pPr>
+      <w:r>
+        <w:rPr>
+          <w:sz w:val="28"/>
+          <w:szCs w:val="28"/>
+        </w:rPr>
+      </w:r>
+    </w:p>
+    <w:p>
+      <w:pPr>
+        <w:pStyle w:val="Normal"/>
+        <w:bidi w:val="0"/>
+        <w:jc w:val="left"/>
+        <w:rPr>
+          <w:sz w:val="28"/>
+          <w:szCs w:val="28"/>
+        </w:rPr>
+      </w:pPr>
+      <w:r>
+        <w:rPr>
+          <w:sz w:val="28"/>
+          <w:szCs w:val="28"/>
+        </w:rPr>
+      </w:r>
+    </w:p>
+    <w:p>
+      <w:pPr>
+        <w:pStyle w:val="Normal"/>
+        <w:bidi w:val="0"/>
+        <w:jc w:val="left"/>
+        <w:rPr>
+          <w:sz w:val="28"/>
+          <w:szCs w:val="28"/>
+        </w:rPr>
+      </w:pPr>
+      <w:r>
+        <w:rPr/>
+      </w:r>
+    </w:p>
+    <w:p>
+      <w:pPr>
+        <w:pStyle w:val="Normal"/>
+        <w:bidi w:val="0"/>
+        <w:jc w:val="left"/>
+        <w:rPr>
+          <w:sz w:val="28"/>
+          <w:szCs w:val="28"/>
+        </w:rPr>
+      </w:pPr>
+      <w:r>
+        <w:rPr/>
+      </w:r>
+    </w:p>
+    <w:p>
+      <w:pPr>
+        <w:pStyle w:val="Normal"/>
+        <w:bidi w:val="0"/>
+        <w:jc w:val="left"/>
+        <w:rPr>
+          <w:sz w:val="28"/>
+          <w:szCs w:val="28"/>
+        </w:rPr>
+      </w:pPr>
+      <w:r>
+        <w:rPr/>
+      </w:r>
+    </w:p>
+    <w:p>
+      <w:pPr>
+        <w:pStyle w:val="Normal"/>
+        <w:bidi w:val="0"/>
+        <w:jc w:val="left"/>
+        <w:rPr>
+          <w:sz w:val="28"/>
+          <w:szCs w:val="28"/>
+        </w:rPr>
+      </w:pPr>
+      <w:r>
+        <w:rPr/>
+      </w:r>
+    </w:p>
+    <w:p>
+      <w:pPr>
+        <w:pStyle w:val="Normal"/>
+        <w:bidi w:val="0"/>
+        <w:jc w:val="left"/>
+        <w:rPr>
+          <w:sz w:val="28"/>
+          <w:szCs w:val="28"/>
+        </w:rPr>
+      </w:pPr>
+      <w:r>
+        <w:rPr/>
+      </w:r>
+    </w:p>
+    <w:p>
+      <w:pPr>
+        <w:pStyle w:val="Normal"/>
+        <w:bidi w:val="0"/>
+        <w:jc w:val="left"/>
+        <w:rPr>
+          <w:sz w:val="28"/>
+          <w:szCs w:val="28"/>
+        </w:rPr>
+      </w:pPr>
+      <w:r>
+        <w:rPr/>
+      </w:r>
+    </w:p>
+    <w:p>
+      <w:pPr>
+        <w:pStyle w:val="Normal"/>
+        <w:bidi w:val="0"/>
+        <w:jc w:val="left"/>
+        <w:rPr>
+          <w:sz w:val="28"/>
+          <w:szCs w:val="28"/>
+        </w:rPr>
+      </w:pPr>
+      <w:r>
+        <w:rPr/>
+      </w:r>
+    </w:p>
+    <w:p>
+      <w:pPr>
+        <w:pStyle w:val="Normal"/>
+        <w:bidi w:val="0"/>
+        <w:jc w:val="left"/>
+        <w:rPr>
+          <w:sz w:val="28"/>
+          <w:szCs w:val="28"/>
+        </w:rPr>
+      </w:pPr>
+      <w:r>
+        <w:rPr/>
+      </w:r>
+    </w:p>
+    <w:p>
+      <w:pPr>
+        <w:pStyle w:val="Normal"/>
+        <w:bidi w:val="0"/>
+        <w:jc w:val="left"/>
+        <w:rPr>
+          <w:sz w:val="28"/>
+          <w:szCs w:val="28"/>
+        </w:rPr>
+      </w:pPr>
+      <w:r>
+        <w:rPr/>
+      </w:r>
+    </w:p>
+    <w:p>
+      <w:pPr>
+        <w:pStyle w:val="Normal"/>
+        <w:bidi w:val="0"/>
+        <w:jc w:val="left"/>
+        <w:rPr>
+          <w:sz w:val="28"/>
+          <w:szCs w:val="28"/>
+        </w:rPr>
+      </w:pPr>
+      <w:r>
+        <w:rPr/>
+      </w:r>
+    </w:p>
+    <w:p>
+      <w:pPr>
+        <w:pStyle w:val="Normal"/>
+        <w:bidi w:val="0"/>
+        <w:jc w:val="left"/>
+        <w:rPr>
+          <w:sz w:val="28"/>
+          <w:szCs w:val="28"/>
+        </w:rPr>
+      </w:pPr>
+      <w:r>
+        <w:rPr/>
+      </w:r>
+    </w:p>
+    <w:p>
+      <w:pPr>
+        <w:pStyle w:val="Normal"/>
+        <w:bidi w:val="0"/>
+        <w:jc w:val="left"/>
+        <w:rPr>
+          <w:sz w:val="28"/>
+          <w:szCs w:val="28"/>
+        </w:rPr>
+      </w:pPr>
+      <w:r>
+        <w:rPr/>
+      </w:r>
+    </w:p>
+    <w:p>
+      <w:pPr>
+        <w:pStyle w:val="Normal"/>
+        <w:bidi w:val="0"/>
+        <w:jc w:val="left"/>
+        <w:rPr>
+          <w:sz w:val="28"/>
+          <w:szCs w:val="28"/>
+        </w:rPr>
+      </w:pPr>
+      <w:r>
+        <w:rPr/>
+      </w:r>
+    </w:p>
+    <w:p>
+      <w:pPr>
+        <w:pStyle w:val="Normal"/>
+        <w:bidi w:val="0"/>
+        <w:jc w:val="left"/>
+        <w:rPr>
+          <w:sz w:val="28"/>
+          <w:szCs w:val="28"/>
+        </w:rPr>
+      </w:pPr>
+      <w:r>
+        <w:rPr/>
+      </w:r>
+    </w:p>
+    <w:p>
+      <w:pPr>
+        <w:pStyle w:val="Normal"/>
+        <w:bidi w:val="0"/>
+        <w:jc w:val="left"/>
+        <w:rPr>
+          <w:sz w:val="28"/>
+          <w:szCs w:val="28"/>
+        </w:rPr>
+      </w:pPr>
+      <w:r>
+        <w:rPr/>
+      </w:r>
+    </w:p>
+    <w:p>
+      <w:pPr>
+        <w:pStyle w:val="Normal"/>
+        <w:bidi w:val="0"/>
+        <w:jc w:val="left"/>
+        <w:rPr>
+          <w:sz w:val="28"/>
+          <w:szCs w:val="28"/>
+        </w:rPr>
+      </w:pPr>
+      <w:r>
+        <w:rPr/>
+      </w:r>
+    </w:p>
+    <w:p>
+      <w:pPr>
+        <w:pStyle w:val="Normal"/>
+        <w:bidi w:val="0"/>
+        <w:jc w:val="left"/>
+        <w:rPr>
+          <w:sz w:val="28"/>
+          <w:szCs w:val="28"/>
+        </w:rPr>
+      </w:pPr>
+      <w:r>
+        <w:rPr/>
+      </w:r>
+    </w:p>
+    <w:p>
+      <w:pPr>
+        <w:pStyle w:val="Normal"/>
+        <w:bidi w:val="0"/>
+        <w:jc w:val="left"/>
+        <w:rPr>
+          <w:sz w:val="28"/>
+          <w:szCs w:val="28"/>
+        </w:rPr>
+      </w:pPr>
+      <w:r>
+        <w:rPr/>
+      </w:r>
+    </w:p>
+    <w:p>
+      <w:pPr>
+        <w:pStyle w:val="Normal"/>
+        <w:bidi w:val="0"/>
+        <w:jc w:val="left"/>
+        <w:rPr>
+          <w:sz w:val="28"/>
+          <w:szCs w:val="28"/>
+        </w:rPr>
+      </w:pPr>
+      <w:r>
+        <w:rPr/>
+      </w:r>
+    </w:p>
+    <w:p>
+      <w:pPr>
+        <w:pStyle w:val="Normal"/>
+        <w:bidi w:val="0"/>
+        <w:jc w:val="left"/>
+        <w:rPr>
+          <w:sz w:val="28"/>
+          <w:szCs w:val="28"/>
+        </w:rPr>
+      </w:pPr>
+      <w:r>
+        <w:rPr/>
+      </w:r>
+    </w:p>
+    <w:p>
+      <w:pPr>
+        <w:pStyle w:val="Normal"/>
+        <w:bidi w:val="0"/>
+        <w:jc w:val="left"/>
+        <w:rPr>
+          <w:sz w:val="28"/>
+          <w:szCs w:val="28"/>
+        </w:rPr>
+      </w:pPr>
+      <w:r>
+        <w:rPr>
+          <w:sz w:val="28"/>
+          <w:szCs w:val="28"/>
+        </w:rPr>
+        <w:t>3. Найти все файлы, начинающиеся на слово script и записать их имена в</w:t>
+      </w:r>
+    </w:p>
+    <w:p>
+      <w:pPr>
+        <w:pStyle w:val="Normal"/>
+        <w:bidi w:val="0"/>
+        <w:jc w:val="left"/>
+        <w:rPr>
+          <w:sz w:val="28"/>
+          <w:szCs w:val="28"/>
+        </w:rPr>
+      </w:pPr>
+      <w:r>
+        <w:rPr>
+          <w:sz w:val="28"/>
+          <w:szCs w:val="28"/>
+        </w:rPr>
+        <w:t>файл list.txt.</w:t>
+      </w:r>
+    </w:p>
+    <w:p>
+      <w:pPr>
+        <w:pStyle w:val="Normal"/>
+        <w:bidi w:val="0"/>
+        <w:jc w:val="left"/>
+        <w:rPr>
+          <w:sz w:val="28"/>
+          <w:szCs w:val="28"/>
+        </w:rPr>
+      </w:pPr>
+      <w:r>
+        <w:rPr/>
+      </w:r>
+    </w:p>
+    <w:p>
+      <w:pPr>
+        <w:pStyle w:val="Normal"/>
+        <w:bidi w:val="0"/>
+        <w:jc w:val="left"/>
+        <w:rPr>
+          <w:sz w:val="28"/>
+          <w:szCs w:val="28"/>
+        </w:rPr>
+      </w:pPr>
+      <w:r>
+        <w:rPr/>
+        <w:drawing>
+          <wp:anchor behindDoc="0" distT="0" distB="0" distL="0" distR="0" simplePos="0" locked="0" layoutInCell="1" allowOverlap="1" relativeHeight="5">
+            <wp:simplePos x="0" y="0"/>
+            <wp:positionH relativeFrom="column">
+              <wp:posOffset>3810</wp:posOffset>
+            </wp:positionH>
+            <wp:positionV relativeFrom="paragraph">
+              <wp:posOffset>57150</wp:posOffset>
+            </wp:positionV>
+            <wp:extent cx="3220085" cy="3131185"/>
+            <wp:effectExtent l="0" t="0" r="0" b="0"/>
+            <wp:wrapSquare wrapText="largest"/>
+            <wp:docPr id="4" name="Image4" descr=""/>
+            <wp:cNvGraphicFramePr>
+              <a:graphicFrameLocks xmlns:a="http://schemas.openxmlformats.org/drawingml/2006/main" noChangeAspect="1"/>
+            </wp:cNvGraphicFramePr>
+            <a:graphic xmlns:a="http://schemas.openxmlformats.org/drawingml/2006/main">
+              <a:graphicData uri="http://schemas.openxmlformats.org/drawingml/2006/picture">
+                <pic:pic xmlns:pic="http://schemas.openxmlformats.org/drawingml/2006/picture">
+                  <pic:nvPicPr>
+                    <pic:cNvPr id="4" name="Image4" descr=""/>
+                    <pic:cNvPicPr>
+                      <a:picLocks noChangeAspect="1" noChangeArrowheads="1"/>
+                    </pic:cNvPicPr>
+                  </pic:nvPicPr>
+                  <pic:blipFill>
+                    <a:blip r:embed="rId5"/>
+                    <a:stretch>
+                      <a:fillRect/>
+                    </a:stretch>
+                  </pic:blipFill>
+                  <pic:spPr bwMode="auto">
+                    <a:xfrm>
+                      <a:off x="0" y="0"/>
+                      <a:ext cx="3220085" cy="3131185"/>
+                    </a:xfrm>
+                    <a:prstGeom prst="rect">
+                      <a:avLst/>
+                    </a:prstGeom>
+                  </pic:spPr>
+                </pic:pic>
+              </a:graphicData>
+            </a:graphic>
+          </wp:anchor>
+        </w:drawing>
+      </w:r>
+    </w:p>
+    <w:p>
+      <w:pPr>
+        <w:pStyle w:val="Normal"/>
+        <w:bidi w:val="0"/>
+        <w:jc w:val="left"/>
+        <w:rPr>
+          <w:sz w:val="28"/>
+          <w:szCs w:val="28"/>
+        </w:rPr>
+      </w:pPr>
+      <w:r>
+        <w:rPr/>
+      </w:r>
+    </w:p>
+    <w:p>
+      <w:pPr>
+        <w:pStyle w:val="Normal"/>
+        <w:bidi w:val="0"/>
+        <w:jc w:val="left"/>
+        <w:rPr>
+          <w:sz w:val="28"/>
+          <w:szCs w:val="28"/>
+        </w:rPr>
+      </w:pPr>
+      <w:r>
+        <w:rPr/>
+      </w:r>
+    </w:p>
+    <w:p>
+      <w:pPr>
+        <w:pStyle w:val="Normal"/>
+        <w:bidi w:val="0"/>
+        <w:jc w:val="left"/>
+        <w:rPr>
+          <w:sz w:val="28"/>
+          <w:szCs w:val="28"/>
+        </w:rPr>
+      </w:pPr>
+      <w:r>
+        <w:rPr>
+          <w:sz w:val="28"/>
+          <w:szCs w:val="28"/>
+        </w:rPr>
+      </w:r>
+    </w:p>
+    <w:p>
+      <w:pPr>
+        <w:pStyle w:val="Normal"/>
+        <w:bidi w:val="0"/>
+        <w:jc w:val="left"/>
+        <w:rPr>
+          <w:sz w:val="28"/>
+          <w:szCs w:val="28"/>
+        </w:rPr>
+      </w:pPr>
+      <w:r>
+        <w:rPr/>
+      </w:r>
+    </w:p>
+    <w:p>
+      <w:pPr>
+        <w:pStyle w:val="Normal"/>
+        <w:bidi w:val="0"/>
+        <w:jc w:val="left"/>
+        <w:rPr>
+          <w:sz w:val="28"/>
+          <w:szCs w:val="28"/>
+        </w:rPr>
+      </w:pPr>
+      <w:r>
+        <w:rPr/>
+      </w:r>
+    </w:p>
+    <w:p>
+      <w:pPr>
+        <w:pStyle w:val="Normal"/>
+        <w:bidi w:val="0"/>
+        <w:jc w:val="left"/>
+        <w:rPr>
+          <w:sz w:val="28"/>
+          <w:szCs w:val="28"/>
+        </w:rPr>
+      </w:pPr>
+      <w:r>
+        <w:rPr/>
+      </w:r>
+    </w:p>
+    <w:p>
+      <w:pPr>
+        <w:pStyle w:val="Normal"/>
+        <w:bidi w:val="0"/>
+        <w:jc w:val="left"/>
+        <w:rPr>
+          <w:sz w:val="28"/>
+          <w:szCs w:val="28"/>
+        </w:rPr>
+      </w:pPr>
+      <w:r>
+        <w:rPr/>
+      </w:r>
+    </w:p>
+    <w:p>
+      <w:pPr>
+        <w:pStyle w:val="Normal"/>
+        <w:bidi w:val="0"/>
+        <w:jc w:val="left"/>
+        <w:rPr>
+          <w:sz w:val="28"/>
+          <w:szCs w:val="28"/>
+        </w:rPr>
+      </w:pPr>
+      <w:r>
+        <w:rPr/>
+      </w:r>
+    </w:p>
+    <w:p>
+      <w:pPr>
+        <w:pStyle w:val="Normal"/>
+        <w:bidi w:val="0"/>
+        <w:jc w:val="left"/>
+        <w:rPr>
+          <w:sz w:val="28"/>
+          <w:szCs w:val="28"/>
+        </w:rPr>
+      </w:pPr>
+      <w:r>
+        <w:rPr/>
+      </w:r>
+    </w:p>
+    <w:p>
+      <w:pPr>
+        <w:pStyle w:val="Normal"/>
+        <w:bidi w:val="0"/>
+        <w:jc w:val="left"/>
+        <w:rPr>
+          <w:sz w:val="28"/>
+          <w:szCs w:val="28"/>
+        </w:rPr>
+      </w:pPr>
+      <w:r>
+        <w:rPr/>
+      </w:r>
+    </w:p>
+    <w:p>
+      <w:pPr>
+        <w:pStyle w:val="Normal"/>
+        <w:bidi w:val="0"/>
+        <w:jc w:val="left"/>
+        <w:rPr>
+          <w:sz w:val="28"/>
+          <w:szCs w:val="28"/>
+        </w:rPr>
+      </w:pPr>
+      <w:r>
+        <w:rPr/>
+      </w:r>
+    </w:p>
+    <w:p>
+      <w:pPr>
+        <w:pStyle w:val="Normal"/>
+        <w:bidi w:val="0"/>
+        <w:jc w:val="left"/>
+        <w:rPr>
+          <w:sz w:val="28"/>
+          <w:szCs w:val="28"/>
+        </w:rPr>
+      </w:pPr>
+      <w:r>
+        <w:rPr/>
+      </w:r>
+    </w:p>
+    <w:p>
+      <w:pPr>
+        <w:pStyle w:val="Normal"/>
+        <w:bidi w:val="0"/>
+        <w:jc w:val="left"/>
+        <w:rPr>
+          <w:sz w:val="28"/>
+          <w:szCs w:val="28"/>
+        </w:rPr>
+      </w:pPr>
+      <w:r>
+        <w:rPr/>
+      </w:r>
+    </w:p>
+    <w:p>
+      <w:pPr>
+        <w:pStyle w:val="Normal"/>
+        <w:bidi w:val="0"/>
+        <w:jc w:val="left"/>
+        <w:rPr>
+          <w:sz w:val="28"/>
+          <w:szCs w:val="28"/>
+        </w:rPr>
+      </w:pPr>
+      <w:r>
+        <w:rPr/>
+      </w:r>
+    </w:p>
+    <w:p>
+      <w:pPr>
+        <w:pStyle w:val="Normal"/>
+        <w:bidi w:val="0"/>
+        <w:jc w:val="left"/>
+        <w:rPr>
+          <w:sz w:val="28"/>
+          <w:szCs w:val="28"/>
+        </w:rPr>
+      </w:pPr>
+      <w:r>
+        <w:rPr/>
+      </w:r>
+    </w:p>
+    <w:p>
+      <w:pPr>
+        <w:pStyle w:val="Normal"/>
+        <w:bidi w:val="0"/>
+        <w:jc w:val="left"/>
+        <w:rPr>
+          <w:sz w:val="28"/>
+          <w:szCs w:val="28"/>
+        </w:rPr>
+      </w:pPr>
+      <w:r>
+        <w:rPr/>
+      </w:r>
+    </w:p>
+    <w:p>
+      <w:pPr>
+        <w:pStyle w:val="Normal"/>
+        <w:bidi w:val="0"/>
+        <w:jc w:val="left"/>
+        <w:rPr>
+          <w:sz w:val="28"/>
+          <w:szCs w:val="28"/>
+        </w:rPr>
+      </w:pPr>
+      <w:r>
+        <w:rPr/>
+      </w:r>
+    </w:p>
+    <w:p>
+      <w:pPr>
+        <w:pStyle w:val="Normal"/>
+        <w:bidi w:val="0"/>
+        <w:jc w:val="left"/>
+        <w:rPr>
+          <w:sz w:val="28"/>
+          <w:szCs w:val="28"/>
+        </w:rPr>
+      </w:pPr>
+      <w:r>
+        <w:rPr/>
+        <w:drawing>
+          <wp:anchor behindDoc="0" distT="0" distB="0" distL="0" distR="0" simplePos="0" locked="0" layoutInCell="1" allowOverlap="1" relativeHeight="6">
+            <wp:simplePos x="0" y="0"/>
+            <wp:positionH relativeFrom="column">
+              <wp:align>center</wp:align>
+            </wp:positionH>
+            <wp:positionV relativeFrom="paragraph">
+              <wp:posOffset>635</wp:posOffset>
+            </wp:positionV>
+            <wp:extent cx="6332220" cy="3700145"/>
+            <wp:effectExtent l="0" t="0" r="0" b="0"/>
+            <wp:wrapSquare wrapText="largest"/>
+            <wp:docPr id="5" name="Image5" descr=""/>
+            <wp:cNvGraphicFramePr>
+              <a:graphicFrameLocks xmlns:a="http://schemas.openxmlformats.org/drawingml/2006/main" noChangeAspect="1"/>
+            </wp:cNvGraphicFramePr>
+            <a:graphic xmlns:a="http://schemas.openxmlformats.org/drawingml/2006/main">
+              <a:graphicData uri="http://schemas.openxmlformats.org/drawingml/2006/picture">
+                <pic:pic xmlns:pic="http://schemas.openxmlformats.org/drawingml/2006/picture">
+                  <pic:nvPicPr>
+                    <pic:cNvPr id="5" name="Image5" descr=""/>
+                    <pic:cNvPicPr>
+                      <a:picLocks noChangeAspect="1" noChangeArrowheads="1"/>
+                    </pic:cNvPicPr>
+                  </pic:nvPicPr>
+                  <pic:blipFill>
+                    <a:blip r:embed="rId6"/>
+                    <a:stretch>
+                      <a:fillRect/>
+                    </a:stretch>
+                  </pic:blipFill>
+                  <pic:spPr bwMode="auto">
+                    <a:xfrm>
+                      <a:off x="0" y="0"/>
+                      <a:ext cx="6332220" cy="3700145"/>
+                    </a:xfrm>
+                    <a:prstGeom prst="rect">
+                      <a:avLst/>
+                    </a:prstGeom>
+                  </pic:spPr>
+                </pic:pic>
+              </a:graphicData>
+            </a:graphic>
+          </wp:anchor>
+        </w:drawing>
+      </w:r>
+    </w:p>
+    <w:p>
+      <w:pPr>
+        <w:pStyle w:val="Normal"/>
+        <w:bidi w:val="0"/>
+        <w:jc w:val="left"/>
+        <w:rPr>
+          <w:sz w:val="28"/>
+          <w:szCs w:val="28"/>
+        </w:rPr>
+      </w:pPr>
+      <w:r>
+        <w:rPr/>
+      </w:r>
+    </w:p>
+    <w:p>
+      <w:pPr>
+        <w:pStyle w:val="Normal"/>
+        <w:bidi w:val="0"/>
+        <w:jc w:val="left"/>
+        <w:rPr>
+          <w:sz w:val="28"/>
+          <w:szCs w:val="28"/>
+        </w:rPr>
+      </w:pPr>
+      <w:r>
+        <w:rPr/>
+      </w:r>
+    </w:p>
+    <w:p>
+      <w:pPr>
+        <w:pStyle w:val="Normal"/>
+        <w:bidi w:val="0"/>
+        <w:jc w:val="left"/>
+        <w:rPr>
+          <w:sz w:val="28"/>
+          <w:szCs w:val="28"/>
+        </w:rPr>
+      </w:pPr>
+      <w:r>
+        <w:rPr/>
+      </w:r>
+    </w:p>
+    <w:p>
+      <w:pPr>
+        <w:pStyle w:val="Normal"/>
+        <w:bidi w:val="0"/>
+        <w:jc w:val="left"/>
+        <w:rPr>
+          <w:sz w:val="28"/>
+          <w:szCs w:val="28"/>
+        </w:rPr>
+      </w:pPr>
+      <w:r>
+        <w:rPr/>
+      </w:r>
+    </w:p>
+    <w:p>
+      <w:pPr>
+        <w:pStyle w:val="Normal"/>
+        <w:bidi w:val="0"/>
+        <w:jc w:val="left"/>
+        <w:rPr>
+          <w:sz w:val="28"/>
+          <w:szCs w:val="28"/>
+        </w:rPr>
+      </w:pPr>
+      <w:r>
+        <w:rPr/>
+      </w:r>
+    </w:p>
+    <w:p>
+      <w:pPr>
+        <w:pStyle w:val="Normal"/>
+        <w:bidi w:val="0"/>
+        <w:jc w:val="left"/>
+        <w:rPr>
+          <w:sz w:val="28"/>
+          <w:szCs w:val="28"/>
+        </w:rPr>
+      </w:pPr>
+      <w:r>
+        <w:rPr/>
+      </w:r>
+    </w:p>
+    <w:p>
+      <w:pPr>
+        <w:pStyle w:val="Normal"/>
+        <w:bidi w:val="0"/>
+        <w:jc w:val="left"/>
+        <w:rPr>
+          <w:sz w:val="28"/>
+          <w:szCs w:val="28"/>
+        </w:rPr>
+      </w:pPr>
+      <w:r>
+        <w:rPr/>
+      </w:r>
+    </w:p>
+    <w:p>
+      <w:pPr>
+        <w:pStyle w:val="Normal"/>
+        <w:bidi w:val="0"/>
+        <w:jc w:val="left"/>
+        <w:rPr>
+          <w:sz w:val="28"/>
+          <w:szCs w:val="28"/>
+        </w:rPr>
+      </w:pPr>
+      <w:r>
+        <w:rPr/>
+      </w:r>
+    </w:p>
+    <w:p>
+      <w:pPr>
+        <w:pStyle w:val="Normal"/>
+        <w:bidi w:val="0"/>
+        <w:jc w:val="left"/>
+        <w:rPr>
+          <w:sz w:val="28"/>
+          <w:szCs w:val="28"/>
+        </w:rPr>
+      </w:pPr>
+      <w:r>
+        <w:rPr/>
+      </w:r>
+    </w:p>
+    <w:p>
+      <w:pPr>
+        <w:pStyle w:val="Normal"/>
+        <w:bidi w:val="0"/>
+        <w:jc w:val="left"/>
+        <w:rPr>
+          <w:sz w:val="28"/>
+          <w:szCs w:val="28"/>
+        </w:rPr>
+      </w:pPr>
+      <w:r>
+        <w:rPr/>
+      </w:r>
+    </w:p>
+    <w:p>
+      <w:pPr>
+        <w:pStyle w:val="Normal"/>
+        <w:bidi w:val="0"/>
+        <w:jc w:val="left"/>
+        <w:rPr>
+          <w:sz w:val="28"/>
+          <w:szCs w:val="28"/>
+        </w:rPr>
+      </w:pPr>
+      <w:r>
+        <w:rPr/>
+      </w:r>
+    </w:p>
+    <w:p>
+      <w:pPr>
+        <w:pStyle w:val="Normal"/>
+        <w:bidi w:val="0"/>
+        <w:jc w:val="left"/>
+        <w:rPr>
+          <w:sz w:val="28"/>
+          <w:szCs w:val="28"/>
+        </w:rPr>
+      </w:pPr>
+      <w:r>
+        <w:rPr/>
+      </w:r>
+    </w:p>
+    <w:p>
+      <w:pPr>
+        <w:pStyle w:val="Normal"/>
+        <w:bidi w:val="0"/>
+        <w:jc w:val="left"/>
+        <w:rPr>
+          <w:sz w:val="28"/>
+          <w:szCs w:val="28"/>
+        </w:rPr>
+      </w:pPr>
+      <w:r>
+        <w:rPr/>
+      </w:r>
+    </w:p>
+    <w:p>
+      <w:pPr>
+        <w:pStyle w:val="Normal"/>
+        <w:bidi w:val="0"/>
+        <w:jc w:val="left"/>
+        <w:rPr>
+          <w:sz w:val="28"/>
+          <w:szCs w:val="28"/>
+        </w:rPr>
+      </w:pPr>
+      <w:r>
+        <w:rPr/>
+      </w:r>
+    </w:p>
+    <w:p>
+      <w:pPr>
+        <w:pStyle w:val="Normal"/>
+        <w:bidi w:val="0"/>
+        <w:jc w:val="left"/>
+        <w:rPr>
+          <w:sz w:val="28"/>
+          <w:szCs w:val="28"/>
+        </w:rPr>
+      </w:pPr>
+      <w:r>
+        <w:rPr/>
+      </w:r>
+    </w:p>
+    <w:p>
+      <w:pPr>
+        <w:pStyle w:val="Normal"/>
+        <w:bidi w:val="0"/>
+        <w:jc w:val="left"/>
+        <w:rPr>
+          <w:sz w:val="28"/>
+          <w:szCs w:val="28"/>
+        </w:rPr>
+      </w:pPr>
+      <w:r>
+        <w:rPr/>
+      </w:r>
+    </w:p>
+    <w:p>
+      <w:pPr>
+        <w:pStyle w:val="Normal"/>
+        <w:bidi w:val="0"/>
+        <w:jc w:val="left"/>
+        <w:rPr>
+          <w:sz w:val="28"/>
+          <w:szCs w:val="28"/>
+        </w:rPr>
+      </w:pPr>
+      <w:r>
+        <w:rPr/>
+      </w:r>
+    </w:p>
+    <w:p>
+      <w:pPr>
+        <w:pStyle w:val="Normal"/>
+        <w:bidi w:val="0"/>
+        <w:jc w:val="left"/>
+        <w:rPr>
+          <w:sz w:val="28"/>
+          <w:szCs w:val="28"/>
+        </w:rPr>
+      </w:pPr>
+      <w:r>
+        <w:rPr/>
+      </w:r>
+    </w:p>
+    <w:p>
+      <w:pPr>
+        <w:pStyle w:val="Normal"/>
+        <w:bidi w:val="0"/>
+        <w:jc w:val="left"/>
+        <w:rPr>
+          <w:sz w:val="28"/>
+          <w:szCs w:val="28"/>
+        </w:rPr>
+      </w:pPr>
+      <w:r>
+        <w:rPr/>
+      </w:r>
+    </w:p>
+    <w:p>
+      <w:pPr>
+        <w:pStyle w:val="Normal"/>
+        <w:bidi w:val="0"/>
+        <w:jc w:val="left"/>
+        <w:rPr>
+          <w:sz w:val="28"/>
+          <w:szCs w:val="28"/>
+        </w:rPr>
+      </w:pPr>
+      <w:r>
+        <w:rPr/>
+      </w:r>
+    </w:p>
+    <w:p>
+      <w:pPr>
+        <w:pStyle w:val="Normal"/>
+        <w:bidi w:val="0"/>
+        <w:jc w:val="left"/>
+        <w:rPr>
+          <w:sz w:val="28"/>
+          <w:szCs w:val="28"/>
+        </w:rPr>
+      </w:pPr>
+      <w:r>
+        <w:rPr/>
+      </w:r>
+    </w:p>
+    <w:p>
+      <w:pPr>
+        <w:pStyle w:val="Normal"/>
+        <w:bidi w:val="0"/>
+        <w:jc w:val="left"/>
+        <w:rPr>
+          <w:sz w:val="28"/>
+          <w:szCs w:val="28"/>
+        </w:rPr>
+      </w:pPr>
+      <w:r>
+        <w:rPr/>
+      </w:r>
+    </w:p>
+    <w:p>
+      <w:pPr>
+        <w:pStyle w:val="Normal"/>
+        <w:bidi w:val="0"/>
+        <w:jc w:val="left"/>
+        <w:rPr>
+          <w:sz w:val="28"/>
+          <w:szCs w:val="28"/>
+        </w:rPr>
+      </w:pPr>
+      <w:r>
+        <w:rPr/>
+      </w:r>
+    </w:p>
+    <w:p>
+      <w:pPr>
+        <w:pStyle w:val="Normal"/>
+        <w:bidi w:val="0"/>
+        <w:jc w:val="left"/>
+        <w:rPr>
+          <w:sz w:val="28"/>
+          <w:szCs w:val="28"/>
+        </w:rPr>
+      </w:pPr>
+      <w:r>
+        <w:rPr>
+          <w:sz w:val="28"/>
+          <w:szCs w:val="28"/>
+        </w:rPr>
+        <w:t>4. Написать скрипт, который проверяет, содержится ли скриптовый файл</w:t>
+      </w:r>
+    </w:p>
+    <w:p>
+      <w:pPr>
+        <w:pStyle w:val="Normal"/>
+        <w:bidi w:val="0"/>
+        <w:jc w:val="left"/>
+        <w:rPr>
+          <w:sz w:val="28"/>
+          <w:szCs w:val="28"/>
+        </w:rPr>
+      </w:pPr>
+      <w:r>
+        <w:rPr>
+          <w:sz w:val="28"/>
+          <w:szCs w:val="28"/>
+        </w:rPr>
+        <w:t>в папке, если да, то выполнить его.</w:t>
+      </w:r>
+    </w:p>
+    <w:p>
+      <w:pPr>
+        <w:pStyle w:val="Normal"/>
+        <w:bidi w:val="0"/>
+        <w:jc w:val="left"/>
+        <w:rPr>
+          <w:sz w:val="28"/>
+          <w:szCs w:val="28"/>
+        </w:rPr>
+      </w:pPr>
+      <w:r>
+        <w:rPr/>
+      </w:r>
+    </w:p>
+    <w:p>
+      <w:pPr>
+        <w:pStyle w:val="Normal"/>
+        <w:bidi w:val="0"/>
+        <w:jc w:val="left"/>
+        <w:rPr>
+          <w:sz w:val="28"/>
+          <w:szCs w:val="28"/>
+        </w:rPr>
+      </w:pPr>
+      <w:r>
+        <w:rPr/>
+      </w:r>
+    </w:p>
+    <w:p>
+      <w:pPr>
+        <w:pStyle w:val="Normal"/>
+        <w:bidi w:val="0"/>
+        <w:jc w:val="left"/>
+        <w:rPr>
+          <w:sz w:val="28"/>
+          <w:szCs w:val="28"/>
+        </w:rPr>
+      </w:pPr>
+      <w:r>
+        <w:rPr>
+          <w:sz w:val="28"/>
+          <w:szCs w:val="28"/>
+        </w:rPr>
+        <w:drawing>
+          <wp:anchor behindDoc="0" distT="0" distB="0" distL="0" distR="0" simplePos="0" locked="0" layoutInCell="1" allowOverlap="1" relativeHeight="7">
+            <wp:simplePos x="0" y="0"/>
+            <wp:positionH relativeFrom="column">
+              <wp:align>center</wp:align>
+            </wp:positionH>
+            <wp:positionV relativeFrom="paragraph">
+              <wp:posOffset>635</wp:posOffset>
+            </wp:positionV>
+            <wp:extent cx="6332220" cy="5671820"/>
+            <wp:effectExtent l="0" t="0" r="0" b="0"/>
+            <wp:wrapSquare wrapText="largest"/>
+            <wp:docPr id="6" name="Image6" descr=""/>
+            <wp:cNvGraphicFramePr>
+              <a:graphicFrameLocks xmlns:a="http://schemas.openxmlformats.org/drawingml/2006/main" noChangeAspect="1"/>
+            </wp:cNvGraphicFramePr>
+            <a:graphic xmlns:a="http://schemas.openxmlformats.org/drawingml/2006/main">
+              <a:graphicData uri="http://schemas.openxmlformats.org/drawingml/2006/picture">
+                <pic:pic xmlns:pic="http://schemas.openxmlformats.org/drawingml/2006/picture">
+                  <pic:nvPicPr>
+                    <pic:cNvPr id="6" name="Image6" descr=""/>
+                    <pic:cNvPicPr>
+                      <a:picLocks noChangeAspect="1" noChangeArrowheads="1"/>
+                    </pic:cNvPicPr>
+                  </pic:nvPicPr>
+                  <pic:blipFill>
+                    <a:blip r:embed="rId7"/>
+                    <a:stretch>
+                      <a:fillRect/>
+                    </a:stretch>
+                  </pic:blipFill>
+                  <pic:spPr bwMode="auto">
+                    <a:xfrm>
+                      <a:off x="0" y="0"/>
+                      <a:ext cx="6332220" cy="5671820"/>
+                    </a:xfrm>
+                    <a:prstGeom prst="rect">
+                      <a:avLst/>
+                    </a:prstGeom>
+                  </pic:spPr>
+                </pic:pic>
+              </a:graphicData>
+            </a:graphic>
+          </wp:anchor>
+        </w:drawing>
+      </w:r>
+    </w:p>
+    <w:p>
+      <w:pPr>
+        <w:pStyle w:val="Normal"/>
+        <w:bidi w:val="0"/>
+        <w:jc w:val="left"/>
+        <w:rPr>
+          <w:sz w:val="28"/>
+          <w:szCs w:val="28"/>
+        </w:rPr>
+      </w:pPr>
+      <w:r>
+        <w:rPr>
+          <w:sz w:val="28"/>
+          <w:szCs w:val="28"/>
+        </w:rPr>
+      </w:r>
+    </w:p>
+    <w:p>
+      <w:pPr>
+        <w:pStyle w:val="Normal"/>
+        <w:bidi w:val="0"/>
+        <w:jc w:val="left"/>
+        <w:rPr>
+          <w:sz w:val="28"/>
+          <w:szCs w:val="28"/>
+        </w:rPr>
+      </w:pPr>
+      <w:r>
+        <w:rPr>
+          <w:sz w:val="28"/>
+          <w:szCs w:val="28"/>
+        </w:rPr>
+      </w:r>
+    </w:p>
+    <w:p>
+      <w:pPr>
+        <w:pStyle w:val="Normal"/>
+        <w:bidi w:val="0"/>
+        <w:jc w:val="left"/>
+        <w:rPr>
+          <w:sz w:val="28"/>
+          <w:szCs w:val="28"/>
+        </w:rPr>
+      </w:pPr>
+      <w:r>
+        <w:rPr>
+          <w:sz w:val="28"/>
+          <w:szCs w:val="28"/>
+        </w:rPr>
+      </w:r>
+    </w:p>
+    <w:p>
+      <w:pPr>
+        <w:pStyle w:val="Normal"/>
+        <w:bidi w:val="0"/>
+        <w:jc w:val="left"/>
+        <w:rPr>
+          <w:sz w:val="28"/>
+          <w:szCs w:val="28"/>
+        </w:rPr>
+      </w:pPr>
+      <w:r>
+        <w:rPr>
+          <w:sz w:val="28"/>
+          <w:szCs w:val="28"/>
+        </w:rPr>
+      </w:r>
+    </w:p>
+    <w:p>
+      <w:pPr>
+        <w:pStyle w:val="Normal"/>
+        <w:bidi w:val="0"/>
+        <w:jc w:val="left"/>
+        <w:rPr>
+          <w:sz w:val="28"/>
+          <w:szCs w:val="28"/>
+        </w:rPr>
+      </w:pPr>
+      <w:r>
+        <w:rPr>
+          <w:sz w:val="28"/>
+          <w:szCs w:val="28"/>
+        </w:rPr>
+      </w:r>
+    </w:p>
+    <w:p>
+      <w:pPr>
+        <w:pStyle w:val="Normal"/>
+        <w:bidi w:val="0"/>
+        <w:jc w:val="left"/>
+        <w:rPr>
+          <w:sz w:val="28"/>
+          <w:szCs w:val="28"/>
+        </w:rPr>
+      </w:pPr>
+      <w:r>
+        <w:rPr>
+          <w:sz w:val="28"/>
+          <w:szCs w:val="28"/>
+        </w:rPr>
+      </w:r>
+    </w:p>
+    <w:p>
+      <w:pPr>
+        <w:pStyle w:val="Normal"/>
+        <w:bidi w:val="0"/>
+        <w:jc w:val="left"/>
+        <w:rPr>
+          <w:sz w:val="28"/>
+          <w:szCs w:val="28"/>
+        </w:rPr>
+      </w:pPr>
+      <w:r>
+        <w:rPr>
+          <w:sz w:val="28"/>
+          <w:szCs w:val="28"/>
+        </w:rPr>
+      </w:r>
+    </w:p>
+    <w:p>
+      <w:pPr>
+        <w:pStyle w:val="Normal"/>
+        <w:bidi w:val="0"/>
+        <w:jc w:val="left"/>
+        <w:rPr>
+          <w:sz w:val="28"/>
+          <w:szCs w:val="28"/>
+        </w:rPr>
+      </w:pPr>
+      <w:r>
+        <w:rPr>
+          <w:sz w:val="28"/>
+          <w:szCs w:val="28"/>
+        </w:rPr>
+      </w:r>
+    </w:p>
+    <w:p>
+      <w:pPr>
+        <w:pStyle w:val="Normal"/>
+        <w:bidi w:val="0"/>
+        <w:jc w:val="left"/>
+        <w:rPr>
+          <w:sz w:val="28"/>
+          <w:szCs w:val="28"/>
+        </w:rPr>
+      </w:pPr>
+      <w:r>
+        <w:rPr>
+          <w:sz w:val="28"/>
+          <w:szCs w:val="28"/>
+        </w:rPr>
+      </w:r>
+    </w:p>
+    <w:p>
+      <w:pPr>
+        <w:pStyle w:val="Normal"/>
+        <w:bidi w:val="0"/>
+        <w:jc w:val="left"/>
+        <w:rPr>
+          <w:sz w:val="28"/>
+          <w:szCs w:val="28"/>
+        </w:rPr>
+      </w:pPr>
+      <w:r>
+        <w:rPr>
+          <w:sz w:val="28"/>
+          <w:szCs w:val="28"/>
+        </w:rPr>
+      </w:r>
+    </w:p>
+    <w:p>
+      <w:pPr>
+        <w:pStyle w:val="Normal"/>
+        <w:bidi w:val="0"/>
+        <w:jc w:val="left"/>
+        <w:rPr>
+          <w:sz w:val="28"/>
+          <w:szCs w:val="28"/>
+        </w:rPr>
+      </w:pPr>
+      <w:r>
+        <w:rPr>
+          <w:sz w:val="28"/>
+          <w:szCs w:val="28"/>
+        </w:rPr>
+      </w:r>
+    </w:p>
+    <w:p>
+      <w:pPr>
+        <w:pStyle w:val="Normal"/>
+        <w:bidi w:val="0"/>
+        <w:jc w:val="left"/>
+        <w:rPr>
+          <w:sz w:val="28"/>
+          <w:szCs w:val="28"/>
+        </w:rPr>
+      </w:pPr>
+      <w:r>
+        <w:rPr>
+          <w:sz w:val="28"/>
+          <w:szCs w:val="28"/>
+        </w:rPr>
+      </w:r>
+    </w:p>
+    <w:p>
+      <w:pPr>
+        <w:pStyle w:val="Normal"/>
+        <w:bidi w:val="0"/>
+        <w:jc w:val="left"/>
+        <w:rPr>
+          <w:sz w:val="28"/>
+          <w:szCs w:val="28"/>
+        </w:rPr>
+      </w:pPr>
+      <w:r>
+        <w:rPr>
+          <w:sz w:val="28"/>
+          <w:szCs w:val="28"/>
+        </w:rPr>
+      </w:r>
+    </w:p>
+    <w:p>
+      <w:pPr>
+        <w:pStyle w:val="Normal"/>
+        <w:bidi w:val="0"/>
+        <w:jc w:val="left"/>
+        <w:rPr>
+          <w:sz w:val="28"/>
+          <w:szCs w:val="28"/>
+        </w:rPr>
+      </w:pPr>
+      <w:r>
+        <w:rPr>
+          <w:sz w:val="28"/>
+          <w:szCs w:val="28"/>
+        </w:rPr>
+      </w:r>
+    </w:p>
+    <w:p>
+      <w:pPr>
+        <w:pStyle w:val="Normal"/>
+        <w:bidi w:val="0"/>
+        <w:jc w:val="left"/>
+        <w:rPr>
+          <w:sz w:val="28"/>
+          <w:szCs w:val="28"/>
+        </w:rPr>
+      </w:pPr>
+      <w:r>
+        <w:rPr>
+          <w:sz w:val="28"/>
+          <w:szCs w:val="28"/>
+        </w:rPr>
+      </w:r>
+    </w:p>
+    <w:p>
+      <w:pPr>
+        <w:pStyle w:val="Normal"/>
+        <w:bidi w:val="0"/>
+        <w:jc w:val="left"/>
+        <w:rPr>
+          <w:sz w:val="28"/>
+          <w:szCs w:val="28"/>
+        </w:rPr>
+      </w:pPr>
+      <w:r>
+        <w:rPr>
+          <w:sz w:val="28"/>
+          <w:szCs w:val="28"/>
+        </w:rPr>
+      </w:r>
+    </w:p>
+    <w:p>
+      <w:pPr>
+        <w:pStyle w:val="Normal"/>
+        <w:bidi w:val="0"/>
+        <w:jc w:val="left"/>
+        <w:rPr>
+          <w:sz w:val="28"/>
+          <w:szCs w:val="28"/>
+        </w:rPr>
+      </w:pPr>
+      <w:r>
+        <w:rPr>
+          <w:sz w:val="28"/>
+          <w:szCs w:val="28"/>
+        </w:rPr>
+      </w:r>
+    </w:p>
+    <w:p>
+      <w:pPr>
+        <w:pStyle w:val="Normal"/>
+        <w:bidi w:val="0"/>
+        <w:jc w:val="left"/>
+        <w:rPr>
+          <w:sz w:val="28"/>
+          <w:szCs w:val="28"/>
+        </w:rPr>
+      </w:pPr>
+      <w:r>
+        <w:rPr>
+          <w:sz w:val="28"/>
+          <w:szCs w:val="28"/>
+        </w:rPr>
+      </w:r>
+    </w:p>
+    <w:p>
+      <w:pPr>
+        <w:pStyle w:val="Normal"/>
+        <w:bidi w:val="0"/>
+        <w:jc w:val="left"/>
+        <w:rPr>
+          <w:sz w:val="28"/>
+          <w:szCs w:val="28"/>
+        </w:rPr>
+      </w:pPr>
+      <w:r>
+        <w:rPr>
+          <w:sz w:val="28"/>
+          <w:szCs w:val="28"/>
+        </w:rPr>
+      </w:r>
+    </w:p>
+    <w:p>
+      <w:pPr>
+        <w:pStyle w:val="Normal"/>
+        <w:bidi w:val="0"/>
+        <w:jc w:val="left"/>
+        <w:rPr>
+          <w:sz w:val="28"/>
+          <w:szCs w:val="28"/>
+        </w:rPr>
+      </w:pPr>
+      <w:r>
+        <w:rPr>
+          <w:sz w:val="28"/>
+          <w:szCs w:val="28"/>
+        </w:rPr>
+      </w:r>
+    </w:p>
+    <w:p>
+      <w:pPr>
+        <w:pStyle w:val="Normal"/>
+        <w:bidi w:val="0"/>
+        <w:jc w:val="left"/>
+        <w:rPr>
+          <w:sz w:val="28"/>
+          <w:szCs w:val="28"/>
+        </w:rPr>
+      </w:pPr>
+      <w:r>
+        <w:rPr>
+          <w:sz w:val="28"/>
+          <w:szCs w:val="28"/>
+        </w:rPr>
+      </w:r>
+    </w:p>
+    <w:p>
+      <w:pPr>
+        <w:pStyle w:val="Normal"/>
+        <w:bidi w:val="0"/>
+        <w:jc w:val="left"/>
+        <w:rPr>
+          <w:sz w:val="28"/>
+          <w:szCs w:val="28"/>
+        </w:rPr>
+      </w:pPr>
+      <w:r>
+        <w:rPr>
+          <w:sz w:val="28"/>
+          <w:szCs w:val="28"/>
+        </w:rPr>
+      </w:r>
+    </w:p>
+    <w:p>
+      <w:pPr>
+        <w:pStyle w:val="Normal"/>
+        <w:bidi w:val="0"/>
+        <w:jc w:val="left"/>
+        <w:rPr>
+          <w:sz w:val="28"/>
+          <w:szCs w:val="28"/>
+        </w:rPr>
+      </w:pPr>
+      <w:r>
+        <w:rPr>
+          <w:sz w:val="28"/>
+          <w:szCs w:val="28"/>
+        </w:rPr>
+      </w:r>
+    </w:p>
+    <w:p>
+      <w:pPr>
+        <w:pStyle w:val="Normal"/>
+        <w:bidi w:val="0"/>
+        <w:jc w:val="left"/>
+        <w:rPr>
+          <w:sz w:val="28"/>
+          <w:szCs w:val="28"/>
+        </w:rPr>
+      </w:pPr>
+      <w:r>
+        <w:rPr>
+          <w:sz w:val="28"/>
+          <w:szCs w:val="28"/>
+        </w:rPr>
+      </w:r>
+    </w:p>
+    <w:p>
+      <w:pPr>
+        <w:pStyle w:val="Normal"/>
+        <w:bidi w:val="0"/>
+        <w:jc w:val="left"/>
+        <w:rPr>
+          <w:sz w:val="28"/>
+          <w:szCs w:val="28"/>
+        </w:rPr>
+      </w:pPr>
+      <w:r>
+        <w:rPr/>
+      </w:r>
+    </w:p>
+    <w:p>
+      <w:pPr>
+        <w:pStyle w:val="Normal"/>
+        <w:bidi w:val="0"/>
+        <w:jc w:val="left"/>
+        <w:rPr>
+          <w:sz w:val="28"/>
+          <w:szCs w:val="28"/>
+        </w:rPr>
+      </w:pPr>
+      <w:r>
+        <w:rPr/>
+      </w:r>
+    </w:p>
+    <w:p>
+      <w:pPr>
+        <w:pStyle w:val="Normal"/>
+        <w:bidi w:val="0"/>
+        <w:jc w:val="left"/>
+        <w:rPr>
+          <w:sz w:val="28"/>
+          <w:szCs w:val="28"/>
+        </w:rPr>
+      </w:pPr>
+      <w:r>
+        <w:rPr/>
+      </w:r>
+    </w:p>
+    <w:p>
+      <w:pPr>
+        <w:pStyle w:val="Normal"/>
+        <w:bidi w:val="0"/>
+        <w:jc w:val="left"/>
+        <w:rPr>
+          <w:sz w:val="28"/>
+          <w:szCs w:val="28"/>
+        </w:rPr>
+      </w:pPr>
+      <w:r>
+        <w:rPr/>
+      </w:r>
+    </w:p>
+    <w:p>
+      <w:pPr>
+        <w:pStyle w:val="Normal"/>
+        <w:bidi w:val="0"/>
+        <w:jc w:val="left"/>
+        <w:rPr>
+          <w:sz w:val="28"/>
+          <w:szCs w:val="28"/>
+        </w:rPr>
+      </w:pPr>
+      <w:r>
+        <w:rPr/>
+      </w:r>
+    </w:p>
+    <w:p>
+      <w:pPr>
+        <w:pStyle w:val="Normal"/>
+        <w:bidi w:val="0"/>
+        <w:jc w:val="left"/>
+        <w:rPr>
+          <w:sz w:val="28"/>
+          <w:szCs w:val="28"/>
+        </w:rPr>
+      </w:pPr>
+      <w:r>
+        <w:rPr/>
+        <w:drawing>
+          <wp:anchor behindDoc="0" distT="0" distB="0" distL="0" distR="0" simplePos="0" locked="0" layoutInCell="1" allowOverlap="1" relativeHeight="8">
+            <wp:simplePos x="0" y="0"/>
+            <wp:positionH relativeFrom="column">
+              <wp:align>center</wp:align>
+            </wp:positionH>
+            <wp:positionV relativeFrom="paragraph">
+              <wp:align>top</wp:align>
+            </wp:positionV>
+            <wp:extent cx="6332220" cy="3611245"/>
+            <wp:effectExtent l="0" t="0" r="0" b="0"/>
+            <wp:wrapSquare wrapText="largest"/>
+            <wp:docPr id="7" name="Image7" descr=""/>
+            <wp:cNvGraphicFramePr>
+              <a:graphicFrameLocks xmlns:a="http://schemas.openxmlformats.org/drawingml/2006/main" noChangeAspect="1"/>
+            </wp:cNvGraphicFramePr>
+            <a:graphic xmlns:a="http://schemas.openxmlformats.org/drawingml/2006/main">
+              <a:graphicData uri="http://schemas.openxmlformats.org/drawingml/2006/picture">
+                <pic:pic xmlns:pic="http://schemas.openxmlformats.org/drawingml/2006/picture">
+                  <pic:nvPicPr>
+                    <pic:cNvPr id="7" name="Image7" descr=""/>
+                    <pic:cNvPicPr>
+                      <a:picLocks noChangeAspect="1" noChangeArrowheads="1"/>
+                    </pic:cNvPicPr>
+                  </pic:nvPicPr>
+                  <pic:blipFill>
+                    <a:blip r:embed="rId8"/>
+                    <a:stretch>
+                      <a:fillRect/>
+                    </a:stretch>
+                  </pic:blipFill>
+                  <pic:spPr bwMode="auto">
+                    <a:xfrm>
+                      <a:off x="0" y="0"/>
+                      <a:ext cx="6332220" cy="3611245"/>
+                    </a:xfrm>
+                    <a:prstGeom prst="rect">
+                      <a:avLst/>
+                    </a:prstGeom>
+                  </pic:spPr>
+                </pic:pic>
+              </a:graphicData>
+            </a:graphic>
+          </wp:anchor>
+        </w:drawing>
+      </w:r>
+    </w:p>
+    <w:p>
+      <w:pPr>
+        <w:pStyle w:val="Normal"/>
+        <w:bidi w:val="0"/>
+        <w:jc w:val="left"/>
+        <w:rPr>
+          <w:sz w:val="28"/>
+          <w:szCs w:val="28"/>
+        </w:rPr>
+      </w:pPr>
+      <w:r>
+        <w:rPr/>
+      </w:r>
+    </w:p>
+    <w:p>
+      <w:pPr>
+        <w:pStyle w:val="Normal"/>
+        <w:bidi w:val="0"/>
+        <w:jc w:val="left"/>
+        <w:rPr>
+          <w:sz w:val="28"/>
+          <w:szCs w:val="28"/>
+        </w:rPr>
+      </w:pPr>
+      <w:r>
+        <w:rPr/>
+      </w:r>
+    </w:p>
+    <w:p>
+      <w:pPr>
+        <w:pStyle w:val="Normal"/>
+        <w:bidi w:val="0"/>
+        <w:jc w:val="left"/>
+        <w:rPr>
+          <w:sz w:val="28"/>
+          <w:szCs w:val="28"/>
+        </w:rPr>
+      </w:pPr>
+      <w:r>
+        <w:rPr/>
+      </w:r>
+    </w:p>
+    <w:p>
+      <w:pPr>
+        <w:pStyle w:val="Normal"/>
+        <w:bidi w:val="0"/>
+        <w:jc w:val="left"/>
+        <w:rPr>
+          <w:sz w:val="28"/>
+          <w:szCs w:val="28"/>
+        </w:rPr>
+      </w:pPr>
+      <w:r>
+        <w:rPr/>
+      </w:r>
+    </w:p>
+    <w:p>
+      <w:pPr>
+        <w:pStyle w:val="Normal"/>
+        <w:bidi w:val="0"/>
+        <w:jc w:val="left"/>
+        <w:rPr>
+          <w:sz w:val="28"/>
+          <w:szCs w:val="28"/>
+        </w:rPr>
+      </w:pPr>
+      <w:r>
+        <w:rPr/>
+      </w:r>
+    </w:p>
+    <w:p>
+      <w:pPr>
+        <w:pStyle w:val="Normal"/>
+        <w:bidi w:val="0"/>
+        <w:jc w:val="left"/>
+        <w:rPr>
+          <w:sz w:val="28"/>
+          <w:szCs w:val="28"/>
+        </w:rPr>
+      </w:pPr>
+      <w:r>
+        <w:rPr/>
+      </w:r>
+    </w:p>
+    <w:p>
+      <w:pPr>
+        <w:pStyle w:val="Normal"/>
+        <w:bidi w:val="0"/>
+        <w:jc w:val="left"/>
+        <w:rPr>
+          <w:sz w:val="28"/>
+          <w:szCs w:val="28"/>
+        </w:rPr>
+      </w:pPr>
+      <w:r>
+        <w:rPr/>
+      </w:r>
+    </w:p>
+    <w:p>
+      <w:pPr>
+        <w:pStyle w:val="Normal"/>
+        <w:bidi w:val="0"/>
+        <w:jc w:val="left"/>
+        <w:rPr>
+          <w:sz w:val="28"/>
+          <w:szCs w:val="28"/>
+        </w:rPr>
+      </w:pPr>
+      <w:r>
+        <w:rPr/>
+      </w:r>
+    </w:p>
+    <w:p>
+      <w:pPr>
+        <w:pStyle w:val="Normal"/>
+        <w:bidi w:val="0"/>
+        <w:jc w:val="left"/>
+        <w:rPr>
+          <w:sz w:val="28"/>
+          <w:szCs w:val="28"/>
+        </w:rPr>
+      </w:pPr>
+      <w:r>
+        <w:rPr/>
+      </w:r>
+    </w:p>
+    <w:p>
+      <w:pPr>
+        <w:pStyle w:val="Normal"/>
+        <w:bidi w:val="0"/>
+        <w:jc w:val="left"/>
+        <w:rPr>
+          <w:sz w:val="28"/>
+          <w:szCs w:val="28"/>
+        </w:rPr>
+      </w:pPr>
+      <w:r>
+        <w:rPr/>
+      </w:r>
+    </w:p>
+    <w:p>
+      <w:pPr>
+        <w:pStyle w:val="Normal"/>
+        <w:bidi w:val="0"/>
+        <w:jc w:val="left"/>
+        <w:rPr>
+          <w:sz w:val="28"/>
+          <w:szCs w:val="28"/>
+        </w:rPr>
+      </w:pPr>
+      <w:r>
+        <w:rPr/>
+      </w:r>
+    </w:p>
+    <w:p>
+      <w:pPr>
+        <w:pStyle w:val="Normal"/>
+        <w:bidi w:val="0"/>
+        <w:jc w:val="left"/>
+        <w:rPr>
+          <w:sz w:val="28"/>
+          <w:szCs w:val="28"/>
+        </w:rPr>
+      </w:pPr>
+      <w:r>
+        <w:rPr>
+          <w:sz w:val="28"/>
+          <w:szCs w:val="28"/>
+        </w:rPr>
+        <w:t>5. Написать скрипт, подсчитывающий сумму от 1 до 10.</w:t>
+      </w:r>
+    </w:p>
+    <w:p>
+      <w:pPr>
+        <w:pStyle w:val="Normal"/>
+        <w:bidi w:val="0"/>
+        <w:jc w:val="left"/>
+        <w:rPr>
+          <w:sz w:val="28"/>
+          <w:szCs w:val="28"/>
+        </w:rPr>
+      </w:pPr>
+      <w:r>
+        <w:rPr/>
+      </w:r>
+    </w:p>
+    <w:p>
+      <w:pPr>
+        <w:pStyle w:val="Normal"/>
+        <w:bidi w:val="0"/>
+        <w:jc w:val="left"/>
+        <w:rPr>
+          <w:sz w:val="28"/>
+          <w:szCs w:val="28"/>
+        </w:rPr>
+      </w:pPr>
+      <w:r>
+        <w:rPr/>
+        <w:drawing>
+          <wp:anchor behindDoc="0" distT="0" distB="0" distL="0" distR="0" simplePos="0" locked="0" layoutInCell="1" allowOverlap="1" relativeHeight="9">
+            <wp:simplePos x="0" y="0"/>
+            <wp:positionH relativeFrom="column">
+              <wp:posOffset>932180</wp:posOffset>
+            </wp:positionH>
+            <wp:positionV relativeFrom="paragraph">
+              <wp:posOffset>191770</wp:posOffset>
+            </wp:positionV>
+            <wp:extent cx="3782060" cy="3048635"/>
+            <wp:effectExtent l="0" t="0" r="0" b="0"/>
+            <wp:wrapSquare wrapText="largest"/>
+            <wp:docPr id="8" name="Image8" descr=""/>
+            <wp:cNvGraphicFramePr>
+              <a:graphicFrameLocks xmlns:a="http://schemas.openxmlformats.org/drawingml/2006/main" noChangeAspect="1"/>
+            </wp:cNvGraphicFramePr>
+            <a:graphic xmlns:a="http://schemas.openxmlformats.org/drawingml/2006/main">
+              <a:graphicData uri="http://schemas.openxmlformats.org/drawingml/2006/picture">
+                <pic:pic xmlns:pic="http://schemas.openxmlformats.org/drawingml/2006/picture">
+                  <pic:nvPicPr>
+                    <pic:cNvPr id="8" name="Image8" descr=""/>
+                    <pic:cNvPicPr>
+                      <a:picLocks noChangeAspect="1" noChangeArrowheads="1"/>
+                    </pic:cNvPicPr>
+                  </pic:nvPicPr>
+                  <pic:blipFill>
+                    <a:blip r:embed="rId9"/>
+                    <a:stretch>
+                      <a:fillRect/>
+                    </a:stretch>
+                  </pic:blipFill>
+                  <pic:spPr bwMode="auto">
+                    <a:xfrm>
+                      <a:off x="0" y="0"/>
+                      <a:ext cx="3782060" cy="3048635"/>
+                    </a:xfrm>
+                    <a:prstGeom prst="rect">
+                      <a:avLst/>
+                    </a:prstGeom>
+                  </pic:spPr>
+                </pic:pic>
+              </a:graphicData>
+            </a:graphic>
+          </wp:anchor>
+        </w:drawing>
+      </w:r>
+    </w:p>
+    <w:p>
+      <w:pPr>
+        <w:pStyle w:val="Normal"/>
+        <w:bidi w:val="0"/>
+        <w:jc w:val="left"/>
+        <w:rPr>
+          <w:sz w:val="28"/>
+          <w:szCs w:val="28"/>
+        </w:rPr>
+      </w:pPr>
+      <w:r>
+        <w:rPr/>
+      </w:r>
+    </w:p>
+    <w:p>
+      <w:pPr>
+        <w:pStyle w:val="Normal"/>
+        <w:bidi w:val="0"/>
+        <w:jc w:val="left"/>
+        <w:rPr>
+          <w:sz w:val="28"/>
+          <w:szCs w:val="28"/>
+        </w:rPr>
+      </w:pPr>
+      <w:r>
+        <w:rPr/>
+      </w:r>
+    </w:p>
+    <w:p>
+      <w:pPr>
+        <w:pStyle w:val="Normal"/>
+        <w:bidi w:val="0"/>
+        <w:jc w:val="left"/>
+        <w:rPr>
+          <w:sz w:val="28"/>
+          <w:szCs w:val="28"/>
+        </w:rPr>
+      </w:pPr>
+      <w:r>
+        <w:rPr/>
+      </w:r>
+    </w:p>
+    <w:p>
+      <w:pPr>
+        <w:pStyle w:val="Normal"/>
+        <w:bidi w:val="0"/>
+        <w:jc w:val="left"/>
+        <w:rPr>
+          <w:sz w:val="28"/>
+          <w:szCs w:val="28"/>
+        </w:rPr>
+      </w:pPr>
+      <w:r>
+        <w:rPr/>
+      </w:r>
+    </w:p>
+    <w:p>
+      <w:pPr>
+        <w:pStyle w:val="Normal"/>
+        <w:bidi w:val="0"/>
+        <w:jc w:val="left"/>
+        <w:rPr>
+          <w:sz w:val="28"/>
+          <w:szCs w:val="28"/>
+        </w:rPr>
+      </w:pPr>
+      <w:r>
+        <w:rPr/>
+      </w:r>
+    </w:p>
+    <w:p>
+      <w:pPr>
+        <w:pStyle w:val="Normal"/>
+        <w:bidi w:val="0"/>
+        <w:jc w:val="left"/>
+        <w:rPr>
+          <w:sz w:val="28"/>
+          <w:szCs w:val="28"/>
+        </w:rPr>
+      </w:pPr>
+      <w:r>
+        <w:rPr/>
+      </w:r>
+    </w:p>
+    <w:p>
+      <w:pPr>
+        <w:pStyle w:val="Normal"/>
+        <w:bidi w:val="0"/>
+        <w:jc w:val="left"/>
+        <w:rPr>
+          <w:sz w:val="28"/>
+          <w:szCs w:val="28"/>
+        </w:rPr>
+      </w:pPr>
+      <w:r>
+        <w:rPr/>
+      </w:r>
+    </w:p>
+    <w:p>
+      <w:pPr>
+        <w:pStyle w:val="Normal"/>
+        <w:bidi w:val="0"/>
+        <w:jc w:val="left"/>
+        <w:rPr>
+          <w:sz w:val="28"/>
+          <w:szCs w:val="28"/>
+        </w:rPr>
+      </w:pPr>
+      <w:r>
+        <w:rPr/>
+      </w:r>
+    </w:p>
+    <w:p>
+      <w:pPr>
+        <w:pStyle w:val="Normal"/>
+        <w:bidi w:val="0"/>
+        <w:jc w:val="left"/>
+        <w:rPr>
+          <w:sz w:val="28"/>
+          <w:szCs w:val="28"/>
+        </w:rPr>
+      </w:pPr>
+      <w:r>
+        <w:rPr/>
+      </w:r>
+    </w:p>
+    <w:p>
+      <w:pPr>
+        <w:pStyle w:val="Normal"/>
+        <w:bidi w:val="0"/>
+        <w:jc w:val="left"/>
+        <w:rPr>
+          <w:sz w:val="28"/>
+          <w:szCs w:val="28"/>
+        </w:rPr>
+      </w:pPr>
+      <w:r>
+        <w:rPr/>
+      </w:r>
+    </w:p>
+    <w:p>
+      <w:pPr>
+        <w:pStyle w:val="Normal"/>
+        <w:bidi w:val="0"/>
+        <w:jc w:val="left"/>
+        <w:rPr>
+          <w:sz w:val="28"/>
+          <w:szCs w:val="28"/>
+        </w:rPr>
+      </w:pPr>
+      <w:r>
+        <w:rPr/>
+      </w:r>
+    </w:p>
+    <w:p>
+      <w:pPr>
+        <w:pStyle w:val="Normal"/>
+        <w:bidi w:val="0"/>
+        <w:jc w:val="left"/>
+        <w:rPr>
+          <w:sz w:val="28"/>
+          <w:szCs w:val="28"/>
+        </w:rPr>
+      </w:pPr>
+      <w:r>
+        <w:rPr/>
+      </w:r>
+    </w:p>
+    <w:p>
+      <w:pPr>
+        <w:pStyle w:val="Normal"/>
+        <w:bidi w:val="0"/>
+        <w:jc w:val="left"/>
+        <w:rPr>
+          <w:sz w:val="28"/>
+          <w:szCs w:val="28"/>
+        </w:rPr>
+      </w:pPr>
+      <w:r>
+        <w:rPr/>
+      </w:r>
+    </w:p>
+    <w:p>
+      <w:pPr>
+        <w:pStyle w:val="Normal"/>
+        <w:bidi w:val="0"/>
+        <w:jc w:val="left"/>
+        <w:rPr>
+          <w:sz w:val="28"/>
+          <w:szCs w:val="28"/>
+        </w:rPr>
+      </w:pPr>
+      <w:r>
+        <w:rPr/>
+      </w:r>
+    </w:p>
+    <w:p>
+      <w:pPr>
+        <w:pStyle w:val="Normal"/>
+        <w:bidi w:val="0"/>
+        <w:jc w:val="left"/>
+        <w:rPr>
+          <w:sz w:val="28"/>
+          <w:szCs w:val="28"/>
+        </w:rPr>
+      </w:pPr>
+      <w:r>
+        <w:rPr/>
+      </w:r>
+    </w:p>
+    <w:p>
+      <w:pPr>
+        <w:pStyle w:val="Normal"/>
+        <w:bidi w:val="0"/>
+        <w:jc w:val="left"/>
+        <w:rPr>
+          <w:sz w:val="28"/>
+          <w:szCs w:val="28"/>
+        </w:rPr>
+      </w:pPr>
+      <w:r>
+        <w:rPr/>
+        <w:drawing>
+          <wp:anchor behindDoc="0" distT="0" distB="0" distL="0" distR="0" simplePos="0" locked="0" layoutInCell="1" allowOverlap="1" relativeHeight="10">
+            <wp:simplePos x="0" y="0"/>
+            <wp:positionH relativeFrom="column">
+              <wp:posOffset>-47625</wp:posOffset>
+            </wp:positionH>
+            <wp:positionV relativeFrom="paragraph">
+              <wp:posOffset>121285</wp:posOffset>
+            </wp:positionV>
+            <wp:extent cx="6332220" cy="1487805"/>
+            <wp:effectExtent l="0" t="0" r="0" b="0"/>
+            <wp:wrapSquare wrapText="largest"/>
+            <wp:docPr id="9" name="Image9" descr=""/>
+            <wp:cNvGraphicFramePr>
+              <a:graphicFrameLocks xmlns:a="http://schemas.openxmlformats.org/drawingml/2006/main" noChangeAspect="1"/>
+            </wp:cNvGraphicFramePr>
+            <a:graphic xmlns:a="http://schemas.openxmlformats.org/drawingml/2006/main">
+              <a:graphicData uri="http://schemas.openxmlformats.org/drawingml/2006/picture">
+                <pic:pic xmlns:pic="http://schemas.openxmlformats.org/drawingml/2006/picture">
+                  <pic:nvPicPr>
+                    <pic:cNvPr id="9" name="Image9" descr=""/>
+                    <pic:cNvPicPr>
+                      <a:picLocks noChangeAspect="1" noChangeArrowheads="1"/>
+                    </pic:cNvPicPr>
+                  </pic:nvPicPr>
+                  <pic:blipFill>
+                    <a:blip r:embed="rId10"/>
+                    <a:stretch>
+                      <a:fillRect/>
+                    </a:stretch>
+                  </pic:blipFill>
+                  <pic:spPr bwMode="auto">
+                    <a:xfrm>
+                      <a:off x="0" y="0"/>
+                      <a:ext cx="6332220" cy="1487805"/>
+                    </a:xfrm>
+                    <a:prstGeom prst="rect">
+                      <a:avLst/>
+                    </a:prstGeom>
+                  </pic:spPr>
+                </pic:pic>
+              </a:graphicData>
+            </a:graphic>
+          </wp:anchor>
+        </w:drawing>
+      </w:r>
+    </w:p>
+    <w:p>
+      <w:pPr>
+        <w:pStyle w:val="Normal"/>
+        <w:bidi w:val="0"/>
+        <w:jc w:val="left"/>
+        <w:rPr>
+          <w:sz w:val="28"/>
+          <w:szCs w:val="28"/>
+        </w:rPr>
+      </w:pPr>
+      <w:r>
+        <w:rPr/>
+      </w:r>
+    </w:p>
+    <w:p>
+      <w:pPr>
+        <w:pStyle w:val="Normal"/>
+        <w:bidi w:val="0"/>
+        <w:jc w:val="left"/>
+        <w:rPr>
+          <w:sz w:val="28"/>
+          <w:szCs w:val="28"/>
+        </w:rPr>
+      </w:pPr>
+      <w:r>
+        <w:rPr/>
+      </w:r>
+    </w:p>
+    <w:p>
+      <w:pPr>
+        <w:pStyle w:val="Normal"/>
+        <w:bidi w:val="0"/>
+        <w:jc w:val="left"/>
+        <w:rPr>
+          <w:sz w:val="28"/>
+          <w:szCs w:val="28"/>
+        </w:rPr>
+      </w:pPr>
+      <w:r>
+        <w:rPr/>
+      </w:r>
+    </w:p>
+    <w:p>
+      <w:pPr>
+        <w:pStyle w:val="Normal"/>
+        <w:bidi w:val="0"/>
+        <w:jc w:val="left"/>
+        <w:rPr>
+          <w:sz w:val="28"/>
+          <w:szCs w:val="28"/>
+        </w:rPr>
+      </w:pPr>
+      <w:r>
+        <w:rPr/>
+      </w:r>
+    </w:p>
+    <w:p>
+      <w:pPr>
+        <w:pStyle w:val="Normal"/>
+        <w:bidi w:val="0"/>
+        <w:jc w:val="left"/>
+        <w:rPr>
+          <w:sz w:val="28"/>
+          <w:szCs w:val="28"/>
+        </w:rPr>
+      </w:pPr>
+      <w:r>
+        <w:rPr/>
+      </w:r>
+    </w:p>
+    <w:p>
+      <w:pPr>
+        <w:pStyle w:val="Normal"/>
+        <w:bidi w:val="0"/>
+        <w:jc w:val="left"/>
+        <w:rPr>
+          <w:sz w:val="28"/>
+          <w:szCs w:val="28"/>
+        </w:rPr>
+      </w:pPr>
+      <w:r>
+        <w:rPr/>
+      </w:r>
+    </w:p>
+    <w:p>
+      <w:pPr>
+        <w:pStyle w:val="Normal"/>
+        <w:bidi w:val="0"/>
+        <w:jc w:val="left"/>
+        <w:rPr>
+          <w:sz w:val="28"/>
+          <w:szCs w:val="28"/>
+        </w:rPr>
+      </w:pPr>
+      <w:r>
+        <w:rPr/>
+      </w:r>
+    </w:p>
+    <w:p>
+      <w:pPr>
+        <w:pStyle w:val="Normal"/>
+        <w:bidi w:val="0"/>
+        <w:jc w:val="left"/>
+        <w:rPr>
+          <w:sz w:val="28"/>
+          <w:szCs w:val="28"/>
+        </w:rPr>
+      </w:pPr>
+      <w:r>
+        <w:rPr/>
+      </w:r>
+    </w:p>
+    <w:p>
+      <w:pPr>
+        <w:pStyle w:val="Normal"/>
+        <w:bidi w:val="0"/>
+        <w:jc w:val="left"/>
+        <w:rPr>
+          <w:sz w:val="28"/>
+          <w:szCs w:val="28"/>
+        </w:rPr>
+      </w:pPr>
+      <w:r>
+        <w:rPr/>
+      </w:r>
+    </w:p>
+    <w:p>
+      <w:pPr>
+        <w:pStyle w:val="Normal"/>
+        <w:bidi w:val="0"/>
+        <w:jc w:val="left"/>
+        <w:rPr>
+          <w:sz w:val="28"/>
+          <w:szCs w:val="28"/>
+        </w:rPr>
+      </w:pPr>
+      <w:r>
+        <w:rPr/>
+      </w:r>
+    </w:p>
+    <w:p>
+      <w:pPr>
+        <w:pStyle w:val="Normal"/>
+        <w:bidi w:val="0"/>
+        <w:jc w:val="left"/>
+        <w:rPr>
+          <w:sz w:val="28"/>
+          <w:szCs w:val="28"/>
+        </w:rPr>
+      </w:pPr>
+      <w:r>
+        <w:rPr/>
+      </w:r>
+    </w:p>
+    <w:p>
+      <w:pPr>
+        <w:pStyle w:val="Normal"/>
+        <w:bidi w:val="0"/>
+        <w:jc w:val="left"/>
+        <w:rPr>
+          <w:sz w:val="28"/>
+          <w:szCs w:val="28"/>
+        </w:rPr>
+      </w:pPr>
+      <w:r>
+        <w:rPr/>
+      </w:r>
+    </w:p>
+    <w:p>
+      <w:pPr>
+        <w:pStyle w:val="Normal"/>
+        <w:bidi w:val="0"/>
+        <w:jc w:val="left"/>
+        <w:rPr>
+          <w:sz w:val="28"/>
+          <w:szCs w:val="28"/>
+        </w:rPr>
+      </w:pPr>
+      <w:r>
+        <w:rPr/>
+      </w:r>
+    </w:p>
+    <w:p>
+      <w:pPr>
+        <w:pStyle w:val="Normal"/>
+        <w:bidi w:val="0"/>
+        <w:jc w:val="left"/>
+        <w:rPr>
+          <w:sz w:val="28"/>
+          <w:szCs w:val="28"/>
+        </w:rPr>
+      </w:pPr>
+      <w:r>
+        <w:rPr/>
+      </w:r>
+    </w:p>
+    <w:p>
+      <w:pPr>
+        <w:pStyle w:val="Normal"/>
+        <w:bidi w:val="0"/>
+        <w:jc w:val="left"/>
+        <w:rPr>
+          <w:sz w:val="28"/>
+          <w:szCs w:val="28"/>
+        </w:rPr>
+      </w:pPr>
+      <w:r>
+        <w:rPr/>
+      </w:r>
+    </w:p>
+    <w:p>
+      <w:pPr>
+        <w:pStyle w:val="Normal"/>
+        <w:bidi w:val="0"/>
+        <w:jc w:val="left"/>
+        <w:rPr>
+          <w:sz w:val="28"/>
+          <w:szCs w:val="28"/>
+        </w:rPr>
+      </w:pPr>
+      <w:r>
+        <w:rPr>
+          <w:sz w:val="28"/>
+          <w:szCs w:val="28"/>
+        </w:rPr>
+        <w:t xml:space="preserve"> </w:t>
+      </w:r>
+      <w:r>
+        <w:rPr>
+          <w:sz w:val="28"/>
+          <w:szCs w:val="28"/>
+        </w:rPr>
+        <w:t>1.2</w:t>
+      </w:r>
+    </w:p>
+    <w:p>
+      <w:pPr>
+        <w:pStyle w:val="Normal"/>
+        <w:bidi w:val="0"/>
+        <w:jc w:val="left"/>
+        <w:rPr>
+          <w:sz w:val="28"/>
+          <w:szCs w:val="28"/>
+        </w:rPr>
+      </w:pPr>
+      <w:r>
+        <w:rPr/>
+      </w:r>
+    </w:p>
+    <w:p>
+      <w:pPr>
+        <w:pStyle w:val="Normal"/>
+        <w:bidi w:val="0"/>
+        <w:jc w:val="left"/>
+        <w:rPr>
+          <w:sz w:val="28"/>
+          <w:szCs w:val="28"/>
+        </w:rPr>
+      </w:pPr>
+      <w:r>
+        <w:rPr>
+          <w:sz w:val="28"/>
+          <w:szCs w:val="28"/>
+        </w:rPr>
+        <w:t>Задание 1. Используя последний пример, заменить nutrina на seldina.</w:t>
+      </w:r>
+    </w:p>
+    <w:p>
+      <w:pPr>
+        <w:pStyle w:val="Normal"/>
+        <w:bidi w:val="0"/>
+        <w:jc w:val="left"/>
+        <w:rPr>
+          <w:sz w:val="28"/>
+          <w:szCs w:val="28"/>
+        </w:rPr>
+      </w:pPr>
+      <w:r>
+        <w:rPr/>
+      </w:r>
+    </w:p>
+    <w:p>
+      <w:pPr>
+        <w:pStyle w:val="Normal"/>
+        <w:bidi w:val="0"/>
+        <w:jc w:val="left"/>
+        <w:rPr>
+          <w:sz w:val="28"/>
+          <w:szCs w:val="28"/>
+        </w:rPr>
+      </w:pPr>
+      <w:r>
+        <w:rPr>
+          <w:sz w:val="28"/>
+          <w:szCs w:val="28"/>
+        </w:rPr>
+        <w:t>Задание 2. Написать скрипт для вывода строки из файла basa.txt, запросив</w:t>
+      </w:r>
+    </w:p>
+    <w:p>
+      <w:pPr>
+        <w:pStyle w:val="Normal"/>
+        <w:bidi w:val="0"/>
+        <w:jc w:val="left"/>
+        <w:rPr>
+          <w:sz w:val="28"/>
+          <w:szCs w:val="28"/>
+        </w:rPr>
+      </w:pPr>
+      <w:r>
+        <w:rPr>
+          <w:sz w:val="28"/>
+          <w:szCs w:val="28"/>
+        </w:rPr>
+        <w:t>фамилию с консоли.</w:t>
+      </w:r>
+    </w:p>
+    <w:p>
+      <w:pPr>
+        <w:pStyle w:val="Normal"/>
+        <w:bidi w:val="0"/>
+        <w:jc w:val="left"/>
+        <w:rPr>
+          <w:sz w:val="28"/>
+          <w:szCs w:val="28"/>
+        </w:rPr>
+      </w:pPr>
+      <w:r>
+        <w:rPr/>
+      </w:r>
+    </w:p>
+    <w:p>
+      <w:pPr>
+        <w:pStyle w:val="Normal"/>
+        <w:bidi w:val="0"/>
+        <w:jc w:val="left"/>
+        <w:rPr>
+          <w:sz w:val="28"/>
+          <w:szCs w:val="28"/>
+        </w:rPr>
+      </w:pPr>
+      <w:r>
+        <w:rPr>
+          <w:sz w:val="28"/>
+          <w:szCs w:val="28"/>
+        </w:rPr>
+        <w:t>Задание 3. Запросить фамилию, вывести фамилию и зарплату.</w:t>
+      </w:r>
+    </w:p>
+    <w:p>
+      <w:pPr>
+        <w:pStyle w:val="Normal"/>
+        <w:bidi w:val="0"/>
+        <w:jc w:val="left"/>
+        <w:rPr>
+          <w:sz w:val="28"/>
+          <w:szCs w:val="28"/>
+        </w:rPr>
+      </w:pPr>
+      <w:r>
+        <w:rPr/>
+      </w:r>
+    </w:p>
+    <w:p>
+      <w:pPr>
+        <w:pStyle w:val="Normal"/>
+        <w:bidi w:val="0"/>
+        <w:jc w:val="left"/>
+        <w:rPr>
+          <w:sz w:val="28"/>
+          <w:szCs w:val="28"/>
+        </w:rPr>
+      </w:pPr>
+      <w:r>
+        <w:rPr>
+          <w:sz w:val="28"/>
+          <w:szCs w:val="28"/>
+        </w:rPr>
+        <w:t>Задание 4. Ввести фамилию, вывести только зарплату.</w:t>
+      </w:r>
+    </w:p>
     <w:sectPr>
       <w:type w:val="nextPage"/>
       <w:pgSz w:w="12240" w:h="15840"/>
@@ -2352,6 +5185,7 @@
       <w:pgNumType w:fmt="decimal"/>
       <w:formProt w:val="false"/>
       <w:textDirection w:val="lrTb"/>
+      <w:docGrid w:type="default" w:linePitch="100" w:charSpace="0"/>
     </w:sectPr>
   </w:body>
 </w:document>
@@ -2364,14 +5198,12 @@
       <w:rPr>
         <w:rFonts w:ascii="Liberation Serif" w:hAnsi="Liberation Serif" w:eastAsia="Noto Serif CJK SC" w:cs="Lohit Devanagari"/>
         <w:kern w:val="2"/>
-        <w:sz w:val="24"/>
         <w:szCs w:val="24"/>
         <w:lang w:val="en-US" w:eastAsia="zh-CN" w:bidi="hi-IN"/>
       </w:rPr>
     </w:rPrDefault>
     <w:pPrDefault>
       <w:pPr>
-        <w:widowControl/>
         <w:suppressAutoHyphens w:val="true"/>
       </w:pPr>
     </w:pPrDefault>
@@ -2381,7 +5213,10 @@
     <w:qFormat/>
     <w:pPr>
       <w:widowControl/>
+      <w:suppressAutoHyphens w:val="true"/>
       <w:bidi w:val="0"/>
+      <w:spacing w:before="0" w:after="0"/>
+      <w:jc w:val="left"/>
     </w:pPr>
     <w:rPr>
       <w:rFonts w:ascii="Liberation Serif" w:hAnsi="Liberation Serif" w:eastAsia="Noto Serif CJK SC" w:cs="Lohit Devanagari"/>
